--- a/lab1/Чураков_P3331_ОСхем_ЛР1_В6.docx
+++ b/lab1/Чураков_P3331_ОСхем_ЛР1_В6.docx
@@ -725,10 +725,10 @@
           <w:noProof/>
         </w:rPr>
         <w:drawing>
-          <wp:inline distT="0" distB="0" distL="0" distR="0" wp14:anchorId="0BCFF46C" wp14:editId="0B314684">
-            <wp:extent cx="2281306" cy="1897380"/>
-            <wp:effectExtent l="0" t="0" r="5080" b="7620"/>
-            <wp:docPr id="277461872" name="Рисунок 1" descr="Изображение выглядит как текст, снимок экрана, диаграмма, Шрифт&#10;&#10;Содержимое, созданное искусственным интеллектом, может быть неверным."/>
+          <wp:inline distT="0" distB="0" distL="0" distR="0" wp14:anchorId="1836D6FA" wp14:editId="0DA68E1E">
+            <wp:extent cx="2501396" cy="2164080"/>
+            <wp:effectExtent l="0" t="0" r="0" b="7620"/>
+            <wp:docPr id="1613665488" name="Рисунок 1" descr="Изображение выглядит как диаграмма, текст, снимок экрана&#10;&#10;Содержимое, созданное искусственным интеллектом, может быть неверным."/>
             <wp:cNvGraphicFramePr>
               <a:graphicFrameLocks xmlns:a="http://schemas.openxmlformats.org/drawingml/2006/main" noChangeAspect="1"/>
             </wp:cNvGraphicFramePr>
@@ -736,7 +736,7 @@
               <a:graphicData uri="http://schemas.openxmlformats.org/drawingml/2006/picture">
                 <pic:pic xmlns:pic="http://schemas.openxmlformats.org/drawingml/2006/picture">
                   <pic:nvPicPr>
-                    <pic:cNvPr id="277461872" name="Рисунок 1" descr="Изображение выглядит как текст, снимок экрана, диаграмма, Шрифт&#10;&#10;Содержимое, созданное искусственным интеллектом, может быть неверным."/>
+                    <pic:cNvPr id="1613665488" name="Рисунок 1" descr="Изображение выглядит как диаграмма, текст, снимок экрана&#10;&#10;Содержимое, созданное искусственным интеллектом, может быть неверным."/>
                     <pic:cNvPicPr/>
                   </pic:nvPicPr>
                   <pic:blipFill>
@@ -748,7 +748,7 @@
                   <pic:spPr>
                     <a:xfrm>
                       <a:off x="0" y="0"/>
-                      <a:ext cx="2286507" cy="1901706"/>
+                      <a:ext cx="2505849" cy="2167933"/>
                     </a:xfrm>
                     <a:prstGeom prst="rect">
                       <a:avLst/>
@@ -780,10 +780,10 @@
           <w:lang w:val="en-US"/>
         </w:rPr>
         <w:drawing>
-          <wp:inline distT="0" distB="0" distL="0" distR="0" wp14:anchorId="46799F3D" wp14:editId="61E73578">
-            <wp:extent cx="5731510" cy="3787775"/>
-            <wp:effectExtent l="0" t="0" r="2540" b="3175"/>
-            <wp:docPr id="360169279" name="Рисунок 1"/>
+          <wp:inline distT="0" distB="0" distL="0" distR="0" wp14:anchorId="218889F9" wp14:editId="240D870C">
+            <wp:extent cx="5731510" cy="2535555"/>
+            <wp:effectExtent l="0" t="0" r="2540" b="0"/>
+            <wp:docPr id="948387666" name="Рисунок 1" descr="Изображение выглядит как текст, снимок экрана, Шрифт, число&#10;&#10;Содержимое, созданное искусственным интеллектом, может быть неверным."/>
             <wp:cNvGraphicFramePr>
               <a:graphicFrameLocks xmlns:a="http://schemas.openxmlformats.org/drawingml/2006/main" noChangeAspect="1"/>
             </wp:cNvGraphicFramePr>
@@ -791,7 +791,7 @@
               <a:graphicData uri="http://schemas.openxmlformats.org/drawingml/2006/picture">
                 <pic:pic xmlns:pic="http://schemas.openxmlformats.org/drawingml/2006/picture">
                   <pic:nvPicPr>
-                    <pic:cNvPr id="360169279" name=""/>
+                    <pic:cNvPr id="948387666" name="Рисунок 1" descr="Изображение выглядит как текст, снимок экрана, Шрифт, число&#10;&#10;Содержимое, созданное искусственным интеллектом, может быть неверным."/>
                     <pic:cNvPicPr/>
                   </pic:nvPicPr>
                   <pic:blipFill>
@@ -803,7 +803,7 @@
                   <pic:spPr>
                     <a:xfrm>
                       <a:off x="0" y="0"/>
-                      <a:ext cx="5731510" cy="3787775"/>
+                      <a:ext cx="5731510" cy="2535555"/>
                     </a:xfrm>
                     <a:prstGeom prst="rect">
                       <a:avLst/>
@@ -829,14 +829,11 @@
         <w:keepNext/>
       </w:pPr>
       <w:r>
-        <w:rPr>
-          <w:noProof/>
-        </w:rPr>
         <w:drawing>
-          <wp:inline distT="0" distB="0" distL="0" distR="0" wp14:anchorId="3E90C8CE" wp14:editId="7BB445DB">
-            <wp:extent cx="5731510" cy="3910330"/>
+          <wp:inline distT="0" distB="0" distL="0" distR="0" wp14:anchorId="1E626B3A" wp14:editId="678527B1">
+            <wp:extent cx="5731510" cy="3967480"/>
             <wp:effectExtent l="0" t="0" r="2540" b="0"/>
-            <wp:docPr id="1843504722" name="Рисунок 1" descr="Изображение выглядит как снимок экрана, Мультимедийное программное обеспечение, Графическое программное обеспечение, дисплей&#10;&#10;Содержимое, созданное искусственным интеллектом, может быть неверным."/>
+            <wp:docPr id="1646875392" name="Рисунок 1" descr="Изображение выглядит как текст, снимок экрана, диаграмма, График&#10;&#10;Содержимое, созданное искусственным интеллектом, может быть неверным."/>
             <wp:cNvGraphicFramePr>
               <a:graphicFrameLocks xmlns:a="http://schemas.openxmlformats.org/drawingml/2006/main" noChangeAspect="1"/>
             </wp:cNvGraphicFramePr>
@@ -844,7 +841,7 @@
               <a:graphicData uri="http://schemas.openxmlformats.org/drawingml/2006/picture">
                 <pic:pic xmlns:pic="http://schemas.openxmlformats.org/drawingml/2006/picture">
                   <pic:nvPicPr>
-                    <pic:cNvPr id="1843504722" name="Рисунок 1" descr="Изображение выглядит как снимок экрана, Мультимедийное программное обеспечение, Графическое программное обеспечение, дисплей&#10;&#10;Содержимое, созданное искусственным интеллектом, может быть неверным."/>
+                    <pic:cNvPr id="1646875392" name="Рисунок 1" descr="Изображение выглядит как текст, снимок экрана, диаграмма, График&#10;&#10;Содержимое, созданное искусственным интеллектом, может быть неверным."/>
                     <pic:cNvPicPr/>
                   </pic:nvPicPr>
                   <pic:blipFill>
@@ -856,7 +853,7 @@
                   <pic:spPr>
                     <a:xfrm>
                       <a:off x="0" y="0"/>
-                      <a:ext cx="5731510" cy="3910330"/>
+                      <a:ext cx="5731510" cy="3967480"/>
                     </a:xfrm>
                     <a:prstGeom prst="rect">
                       <a:avLst/>
@@ -876,34 +873,20 @@
       <w:r>
         <w:t xml:space="preserve">Рисунок </w:t>
       </w:r>
-      <w:r>
-        <w:fldChar w:fldCharType="begin"/>
-      </w:r>
-      <w:r>
-        <w:instrText xml:space="preserve"> SEQ Рисунок \* ARABIC </w:instrText>
-      </w:r>
-      <w:r>
-        <w:fldChar w:fldCharType="separate"/>
-      </w:r>
-      <w:r>
-        <w:rPr>
-          <w:noProof/>
-        </w:rPr>
-        <w:t>1</w:t>
-      </w:r>
-      <w:r>
-        <w:rPr>
-          <w:noProof/>
-        </w:rPr>
-        <w:fldChar w:fldCharType="end"/>
-      </w:r>
+      <w:fldSimple w:instr=" SEQ Рисунок \* ARABIC ">
+        <w:r>
+          <w:rPr>
+            <w:noProof/>
+          </w:rPr>
+          <w:t>1</w:t>
+        </w:r>
+      </w:fldSimple>
     </w:p>
     <w:p>
       <w:pPr>
         <w:pStyle w:val="3"/>
       </w:pPr>
       <w:r>
-        <w:lastRenderedPageBreak/>
         <w:t>Результат измерения задержки через вентиль</w:t>
       </w:r>
     </w:p>
@@ -920,7 +903,6 @@
           <w:lang w:val="en-US"/>
         </w:rPr>
       </w:pPr>
-      <w:proofErr w:type="spellStart"/>
       <w:r>
         <w:rPr>
           <w:b/>
@@ -932,10 +914,11 @@
           <w:szCs w:val="18"/>
           <w:lang w:val="en-US"/>
         </w:rPr>
-        <w:t>t_in_r</w:t>
-      </w:r>
-      <w:proofErr w:type="spellEnd"/>
-      <w:r>
+        <w:t>t_in_r: V(n002)={0.2} AT 1.00200000004e-09</w:t>
+      </w:r>
+    </w:p>
+    <w:p>
+      <w:pPr>
         <w:rPr>
           <w:b/>
           <w:bCs/>
@@ -946,9 +929,7 @@
           <w:szCs w:val="18"/>
           <w:lang w:val="en-US"/>
         </w:rPr>
-        <w:t>: V(n</w:t>
-      </w:r>
-      <w:proofErr w:type="gramStart"/>
+      </w:pPr>
       <w:r>
         <w:rPr>
           <w:b/>
@@ -960,10 +941,11 @@
           <w:szCs w:val="18"/>
           <w:lang w:val="en-US"/>
         </w:rPr>
-        <w:t>002)=</w:t>
-      </w:r>
-      <w:proofErr w:type="gramEnd"/>
-      <w:r>
+        <w:t>t_out_f: V(n003)={0.1} AT 1.13315956421e-09</w:t>
+      </w:r>
+    </w:p>
+    <w:p>
+      <w:pPr>
         <w:rPr>
           <w:b/>
           <w:bCs/>
@@ -974,11 +956,8 @@
           <w:szCs w:val="18"/>
           <w:lang w:val="en-US"/>
         </w:rPr>
-        <w:t>{0.2} AT 1.00200000004e-09</w:t>
-      </w:r>
-    </w:p>
-    <w:p>
-      <w:pPr>
+      </w:pPr>
+      <w:r>
         <w:rPr>
           <w:b/>
           <w:bCs/>
@@ -989,9 +968,11 @@
           <w:szCs w:val="18"/>
           <w:lang w:val="en-US"/>
         </w:rPr>
-      </w:pPr>
-      <w:proofErr w:type="spellStart"/>
-      <w:r>
+        <w:t>t_10: 't_out_f - t_in_r'=1.31159564169e-10</w:t>
+      </w:r>
+    </w:p>
+    <w:p>
+      <w:pPr>
         <w:rPr>
           <w:b/>
           <w:bCs/>
@@ -1002,9 +983,7 @@
           <w:szCs w:val="18"/>
           <w:lang w:val="en-US"/>
         </w:rPr>
-        <w:t>t_out_f</w:t>
-      </w:r>
-      <w:proofErr w:type="spellEnd"/>
+      </w:pPr>
       <w:r>
         <w:rPr>
           <w:b/>
@@ -1016,10 +995,12 @@
           <w:szCs w:val="18"/>
           <w:lang w:val="en-US"/>
         </w:rPr>
-        <w:t>: V(n</w:t>
-      </w:r>
-      <w:proofErr w:type="gramStart"/>
-      <w:r>
+        <w:lastRenderedPageBreak/>
+        <w:t>f_10: '1 / t_10'=7624301028.58</w:t>
+      </w:r>
+    </w:p>
+    <w:p>
+      <w:pPr>
         <w:rPr>
           <w:b/>
           <w:bCs/>
@@ -1030,10 +1011,10 @@
           <w:szCs w:val="18"/>
           <w:lang w:val="en-US"/>
         </w:rPr>
-        <w:t>003)=</w:t>
-      </w:r>
-      <w:proofErr w:type="gramEnd"/>
-      <w:r>
+      </w:pPr>
+    </w:p>
+    <w:p>
+      <w:pPr>
         <w:rPr>
           <w:b/>
           <w:bCs/>
@@ -1044,11 +1025,8 @@
           <w:szCs w:val="18"/>
           <w:lang w:val="en-US"/>
         </w:rPr>
-        <w:t>{0.1} AT 1.13315956421e-09</w:t>
-      </w:r>
-    </w:p>
-    <w:p>
-      <w:pPr>
+      </w:pPr>
+      <w:r>
         <w:rPr>
           <w:b/>
           <w:bCs/>
@@ -1059,8 +1037,11 @@
           <w:szCs w:val="18"/>
           <w:lang w:val="en-US"/>
         </w:rPr>
-      </w:pPr>
-      <w:r>
+        <w:t>t_in_f: V(n002)={0.8} AT 3.01200000017e-09</w:t>
+      </w:r>
+    </w:p>
+    <w:p>
+      <w:pPr>
         <w:rPr>
           <w:b/>
           <w:bCs/>
@@ -1071,9 +1052,7 @@
           <w:szCs w:val="18"/>
           <w:lang w:val="en-US"/>
         </w:rPr>
-        <w:t>t_10: '</w:t>
-      </w:r>
-      <w:proofErr w:type="spellStart"/>
+      </w:pPr>
       <w:r>
         <w:rPr>
           <w:b/>
@@ -1085,10 +1064,11 @@
           <w:szCs w:val="18"/>
           <w:lang w:val="en-US"/>
         </w:rPr>
-        <w:t>t_out_f</w:t>
-      </w:r>
-      <w:proofErr w:type="spellEnd"/>
-      <w:r>
+        <w:t>t_out_r: V(n003)={0.9} AT 3.11738525172e-09</w:t>
+      </w:r>
+    </w:p>
+    <w:p>
+      <w:pPr>
         <w:rPr>
           <w:b/>
           <w:bCs/>
@@ -1099,9 +1079,7 @@
           <w:szCs w:val="18"/>
           <w:lang w:val="en-US"/>
         </w:rPr>
-        <w:t xml:space="preserve"> - </w:t>
-      </w:r>
-      <w:proofErr w:type="spellStart"/>
+      </w:pPr>
       <w:r>
         <w:rPr>
           <w:b/>
@@ -1113,285 +1091,7 @@
           <w:szCs w:val="18"/>
           <w:lang w:val="en-US"/>
         </w:rPr>
-        <w:t>t_in_r</w:t>
-      </w:r>
-      <w:proofErr w:type="spellEnd"/>
-      <w:r>
-        <w:rPr>
-          <w:b/>
-          <w:bCs/>
-          <w:i/>
-          <w:iCs/>
-          <w:color w:val="0E2841" w:themeColor="text2"/>
-          <w:sz w:val="18"/>
-          <w:szCs w:val="18"/>
-          <w:lang w:val="en-US"/>
-        </w:rPr>
-        <w:t>'=1.31159564169e-10</w:t>
-      </w:r>
-    </w:p>
-    <w:p>
-      <w:pPr>
-        <w:rPr>
-          <w:b/>
-          <w:bCs/>
-          <w:i/>
-          <w:iCs/>
-          <w:color w:val="0E2841" w:themeColor="text2"/>
-          <w:sz w:val="18"/>
-          <w:szCs w:val="18"/>
-          <w:lang w:val="en-US"/>
-        </w:rPr>
-      </w:pPr>
-      <w:r>
-        <w:rPr>
-          <w:b/>
-          <w:bCs/>
-          <w:i/>
-          <w:iCs/>
-          <w:color w:val="0E2841" w:themeColor="text2"/>
-          <w:sz w:val="18"/>
-          <w:szCs w:val="18"/>
-          <w:lang w:val="en-US"/>
-        </w:rPr>
-        <w:t>f_10: '1 / t_10'=7624301028.58</w:t>
-      </w:r>
-    </w:p>
-    <w:p>
-      <w:pPr>
-        <w:rPr>
-          <w:b/>
-          <w:bCs/>
-          <w:i/>
-          <w:iCs/>
-          <w:color w:val="0E2841" w:themeColor="text2"/>
-          <w:sz w:val="18"/>
-          <w:szCs w:val="18"/>
-          <w:lang w:val="en-US"/>
-        </w:rPr>
-      </w:pPr>
-    </w:p>
-    <w:p>
-      <w:pPr>
-        <w:rPr>
-          <w:b/>
-          <w:bCs/>
-          <w:i/>
-          <w:iCs/>
-          <w:color w:val="0E2841" w:themeColor="text2"/>
-          <w:sz w:val="18"/>
-          <w:szCs w:val="18"/>
-          <w:lang w:val="en-US"/>
-        </w:rPr>
-      </w:pPr>
-      <w:proofErr w:type="spellStart"/>
-      <w:r>
-        <w:rPr>
-          <w:b/>
-          <w:bCs/>
-          <w:i/>
-          <w:iCs/>
-          <w:color w:val="0E2841" w:themeColor="text2"/>
-          <w:sz w:val="18"/>
-          <w:szCs w:val="18"/>
-          <w:lang w:val="en-US"/>
-        </w:rPr>
-        <w:t>t_in_f</w:t>
-      </w:r>
-      <w:proofErr w:type="spellEnd"/>
-      <w:r>
-        <w:rPr>
-          <w:b/>
-          <w:bCs/>
-          <w:i/>
-          <w:iCs/>
-          <w:color w:val="0E2841" w:themeColor="text2"/>
-          <w:sz w:val="18"/>
-          <w:szCs w:val="18"/>
-          <w:lang w:val="en-US"/>
-        </w:rPr>
-        <w:t>: V(n</w:t>
-      </w:r>
-      <w:proofErr w:type="gramStart"/>
-      <w:r>
-        <w:rPr>
-          <w:b/>
-          <w:bCs/>
-          <w:i/>
-          <w:iCs/>
-          <w:color w:val="0E2841" w:themeColor="text2"/>
-          <w:sz w:val="18"/>
-          <w:szCs w:val="18"/>
-          <w:lang w:val="en-US"/>
-        </w:rPr>
-        <w:t>002)=</w:t>
-      </w:r>
-      <w:proofErr w:type="gramEnd"/>
-      <w:r>
-        <w:rPr>
-          <w:b/>
-          <w:bCs/>
-          <w:i/>
-          <w:iCs/>
-          <w:color w:val="0E2841" w:themeColor="text2"/>
-          <w:sz w:val="18"/>
-          <w:szCs w:val="18"/>
-          <w:lang w:val="en-US"/>
-        </w:rPr>
-        <w:t>{0.8} AT 3.01200000017e-09</w:t>
-      </w:r>
-    </w:p>
-    <w:p>
-      <w:pPr>
-        <w:rPr>
-          <w:b/>
-          <w:bCs/>
-          <w:i/>
-          <w:iCs/>
-          <w:color w:val="0E2841" w:themeColor="text2"/>
-          <w:sz w:val="18"/>
-          <w:szCs w:val="18"/>
-          <w:lang w:val="en-US"/>
-        </w:rPr>
-      </w:pPr>
-      <w:proofErr w:type="spellStart"/>
-      <w:r>
-        <w:rPr>
-          <w:b/>
-          <w:bCs/>
-          <w:i/>
-          <w:iCs/>
-          <w:color w:val="0E2841" w:themeColor="text2"/>
-          <w:sz w:val="18"/>
-          <w:szCs w:val="18"/>
-          <w:lang w:val="en-US"/>
-        </w:rPr>
-        <w:t>t_out_r</w:t>
-      </w:r>
-      <w:proofErr w:type="spellEnd"/>
-      <w:r>
-        <w:rPr>
-          <w:b/>
-          <w:bCs/>
-          <w:i/>
-          <w:iCs/>
-          <w:color w:val="0E2841" w:themeColor="text2"/>
-          <w:sz w:val="18"/>
-          <w:szCs w:val="18"/>
-          <w:lang w:val="en-US"/>
-        </w:rPr>
-        <w:t>: V(n</w:t>
-      </w:r>
-      <w:proofErr w:type="gramStart"/>
-      <w:r>
-        <w:rPr>
-          <w:b/>
-          <w:bCs/>
-          <w:i/>
-          <w:iCs/>
-          <w:color w:val="0E2841" w:themeColor="text2"/>
-          <w:sz w:val="18"/>
-          <w:szCs w:val="18"/>
-          <w:lang w:val="en-US"/>
-        </w:rPr>
-        <w:t>003)=</w:t>
-      </w:r>
-      <w:proofErr w:type="gramEnd"/>
-      <w:r>
-        <w:rPr>
-          <w:b/>
-          <w:bCs/>
-          <w:i/>
-          <w:iCs/>
-          <w:color w:val="0E2841" w:themeColor="text2"/>
-          <w:sz w:val="18"/>
-          <w:szCs w:val="18"/>
-          <w:lang w:val="en-US"/>
-        </w:rPr>
-        <w:t>{0.9} AT 3.11738525172e-09</w:t>
-      </w:r>
-    </w:p>
-    <w:p>
-      <w:pPr>
-        <w:rPr>
-          <w:b/>
-          <w:bCs/>
-          <w:i/>
-          <w:iCs/>
-          <w:color w:val="0E2841" w:themeColor="text2"/>
-          <w:sz w:val="18"/>
-          <w:szCs w:val="18"/>
-          <w:lang w:val="en-US"/>
-        </w:rPr>
-      </w:pPr>
-      <w:r>
-        <w:rPr>
-          <w:b/>
-          <w:bCs/>
-          <w:i/>
-          <w:iCs/>
-          <w:color w:val="0E2841" w:themeColor="text2"/>
-          <w:sz w:val="18"/>
-          <w:szCs w:val="18"/>
-          <w:lang w:val="en-US"/>
-        </w:rPr>
-        <w:t>t_01: '</w:t>
-      </w:r>
-      <w:proofErr w:type="spellStart"/>
-      <w:r>
-        <w:rPr>
-          <w:b/>
-          <w:bCs/>
-          <w:i/>
-          <w:iCs/>
-          <w:color w:val="0E2841" w:themeColor="text2"/>
-          <w:sz w:val="18"/>
-          <w:szCs w:val="18"/>
-          <w:lang w:val="en-US"/>
-        </w:rPr>
-        <w:t>t_out_r</w:t>
-      </w:r>
-      <w:proofErr w:type="spellEnd"/>
-      <w:r>
-        <w:rPr>
-          <w:b/>
-          <w:bCs/>
-          <w:i/>
-          <w:iCs/>
-          <w:color w:val="0E2841" w:themeColor="text2"/>
-          <w:sz w:val="18"/>
-          <w:szCs w:val="18"/>
-          <w:lang w:val="en-US"/>
-        </w:rPr>
-        <w:t xml:space="preserve"> - </w:t>
-      </w:r>
-      <w:proofErr w:type="spellStart"/>
-      <w:r>
-        <w:rPr>
-          <w:b/>
-          <w:bCs/>
-          <w:i/>
-          <w:iCs/>
-          <w:color w:val="0E2841" w:themeColor="text2"/>
-          <w:sz w:val="18"/>
-          <w:szCs w:val="18"/>
-          <w:lang w:val="en-US"/>
-        </w:rPr>
-        <w:t>t_in_f</w:t>
-      </w:r>
-      <w:proofErr w:type="spellEnd"/>
-      <w:r>
-        <w:rPr>
-          <w:b/>
-          <w:bCs/>
-          <w:i/>
-          <w:iCs/>
-          <w:color w:val="0E2841" w:themeColor="text2"/>
-          <w:sz w:val="18"/>
-          <w:szCs w:val="18"/>
-          <w:lang w:val="en-US"/>
-        </w:rPr>
-        <w:t>'=1.05385251555e-10</w:t>
+        <w:t>t_01: 't_out_r - t_in_f'=1.05385251555e-10</w:t>
       </w:r>
     </w:p>
     <w:p>
@@ -2114,14 +1814,14 @@
             <w:rPr>
               <w:rFonts w:ascii="Cambria Math" w:hAnsi="Cambria Math"/>
             </w:rPr>
-            <m:t>9</m:t>
+            <m:t>7</m:t>
           </m:r>
           <m:r>
             <w:rPr>
               <w:rFonts w:ascii="Cambria Math" w:hAnsi="Cambria Math"/>
               <w:lang w:val="en-US"/>
             </w:rPr>
-            <m:t>,5</m:t>
+            <m:t>,6</m:t>
           </m:r>
           <m:r>
             <w:rPr>
@@ -2138,6 +1838,53 @@
       </w:pPr>
       <w:r>
         <w:t>Дешифратор 3 в 8</w:t>
+      </w:r>
+    </w:p>
+    <w:p>
+      <w:r>
+        <w:t>Теоретически вентиль реализует такую функцию и таблицу истинности</w:t>
+      </w:r>
+      <w:r>
+        <w:t>.</w:t>
+      </w:r>
+    </w:p>
+    <w:p>
+      <w:r>
+        <w:drawing>
+          <wp:inline distT="0" distB="0" distL="0" distR="0" wp14:anchorId="50F0A921" wp14:editId="7487AACE">
+            <wp:extent cx="3097160" cy="2049780"/>
+            <wp:effectExtent l="0" t="0" r="8255" b="7620"/>
+            <wp:docPr id="21065188" name="Рисунок 1" descr="Изображение выглядит как текст, снимок экрана, Шрифт, число&#10;&#10;Содержимое, созданное искусственным интеллектом, может быть неверным."/>
+            <wp:cNvGraphicFramePr>
+              <a:graphicFrameLocks xmlns:a="http://schemas.openxmlformats.org/drawingml/2006/main" noChangeAspect="1"/>
+            </wp:cNvGraphicFramePr>
+            <a:graphic xmlns:a="http://schemas.openxmlformats.org/drawingml/2006/main">
+              <a:graphicData uri="http://schemas.openxmlformats.org/drawingml/2006/picture">
+                <pic:pic xmlns:pic="http://schemas.openxmlformats.org/drawingml/2006/picture">
+                  <pic:nvPicPr>
+                    <pic:cNvPr id="21065188" name="Рисунок 1" descr="Изображение выглядит как текст, снимок экрана, Шрифт, число&#10;&#10;Содержимое, созданное искусственным интеллектом, может быть неверным."/>
+                    <pic:cNvPicPr/>
+                  </pic:nvPicPr>
+                  <pic:blipFill>
+                    <a:blip r:embed="rId9"/>
+                    <a:stretch>
+                      <a:fillRect/>
+                    </a:stretch>
+                  </pic:blipFill>
+                  <pic:spPr>
+                    <a:xfrm>
+                      <a:off x="0" y="0"/>
+                      <a:ext cx="3099484" cy="2051318"/>
+                    </a:xfrm>
+                    <a:prstGeom prst="rect">
+                      <a:avLst/>
+                    </a:prstGeom>
+                  </pic:spPr>
+                </pic:pic>
+              </a:graphicData>
+            </a:graphic>
+          </wp:inline>
+        </w:drawing>
       </w:r>
     </w:p>
     <w:p>
@@ -2169,7 +1916,7 @@
                     </pic:cNvPicPr>
                   </pic:nvPicPr>
                   <pic:blipFill>
-                    <a:blip r:embed="rId9">
+                    <a:blip r:embed="rId10">
                       <a:extLst>
                         <a:ext uri="{28A0092B-C50C-407E-A947-70E740481C1C}">
                           <a14:useLocalDpi xmlns:a14="http://schemas.microsoft.com/office/drawing/2010/main" val="0"/>
@@ -2257,7 +2004,7 @@
                     <pic:cNvPicPr/>
                   </pic:nvPicPr>
                   <pic:blipFill>
-                    <a:blip r:embed="rId10"/>
+                    <a:blip r:embed="rId11"/>
                     <a:stretch>
                       <a:fillRect/>
                     </a:stretch>
@@ -2307,7 +2054,7 @@
                     <pic:cNvPicPr/>
                   </pic:nvPicPr>
                   <pic:blipFill>
-                    <a:blip r:embed="rId11"/>
+                    <a:blip r:embed="rId12"/>
                     <a:stretch>
                       <a:fillRect/>
                     </a:stretch>
@@ -2357,7 +2104,7 @@
                     <pic:cNvPicPr/>
                   </pic:nvPicPr>
                   <pic:blipFill>
-                    <a:blip r:embed="rId12"/>
+                    <a:blip r:embed="rId13"/>
                     <a:stretch>
                       <a:fillRect/>
                     </a:stretch>
@@ -2388,10 +2135,10 @@
           <w:noProof/>
         </w:rPr>
         <w:drawing>
-          <wp:inline distT="0" distB="0" distL="0" distR="0" wp14:anchorId="1AF1AB56" wp14:editId="2076C5FE">
-            <wp:extent cx="4313018" cy="2383007"/>
-            <wp:effectExtent l="0" t="0" r="0" b="0"/>
-            <wp:docPr id="852767108" name="Рисунок 1" descr="Изображение выглядит как снимок экрана, Графическое программное обеспечение, Мультимедийное программное обеспечение&#10;&#10;Содержимое, созданное искусственным интеллектом, может быть неверным."/>
+          <wp:inline distT="0" distB="0" distL="0" distR="0" wp14:anchorId="2662AA7F" wp14:editId="3074580B">
+            <wp:extent cx="5731510" cy="3289935"/>
+            <wp:effectExtent l="0" t="0" r="2540" b="5715"/>
+            <wp:docPr id="2124199285" name="Рисунок 1" descr="Изображение выглядит как текст, диаграмма, снимок экрана, График&#10;&#10;Содержимое, созданное искусственным интеллектом, может быть неверным."/>
             <wp:cNvGraphicFramePr>
               <a:graphicFrameLocks xmlns:a="http://schemas.openxmlformats.org/drawingml/2006/main" noChangeAspect="1"/>
             </wp:cNvGraphicFramePr>
@@ -2399,11 +2146,11 @@
               <a:graphicData uri="http://schemas.openxmlformats.org/drawingml/2006/picture">
                 <pic:pic xmlns:pic="http://schemas.openxmlformats.org/drawingml/2006/picture">
                   <pic:nvPicPr>
-                    <pic:cNvPr id="852767108" name="Рисунок 1" descr="Изображение выглядит как снимок экрана, Графическое программное обеспечение, Мультимедийное программное обеспечение&#10;&#10;Содержимое, созданное искусственным интеллектом, может быть неверным."/>
+                    <pic:cNvPr id="2124199285" name="Рисунок 1" descr="Изображение выглядит как текст, диаграмма, снимок экрана, График&#10;&#10;Содержимое, созданное искусственным интеллектом, может быть неверным."/>
                     <pic:cNvPicPr/>
                   </pic:nvPicPr>
                   <pic:blipFill>
-                    <a:blip r:embed="rId13"/>
+                    <a:blip r:embed="rId14"/>
                     <a:stretch>
                       <a:fillRect/>
                     </a:stretch>
@@ -2411,7 +2158,7 @@
                   <pic:spPr>
                     <a:xfrm>
                       <a:off x="0" y="0"/>
-                      <a:ext cx="4326066" cy="2390216"/>
+                      <a:ext cx="5731510" cy="3289935"/>
                     </a:xfrm>
                     <a:prstGeom prst="rect">
                       <a:avLst/>
@@ -2464,7 +2211,7 @@
                     <pic:cNvPicPr/>
                   </pic:nvPicPr>
                   <pic:blipFill>
-                    <a:blip r:embed="rId14"/>
+                    <a:blip r:embed="rId15"/>
                     <a:stretch>
                       <a:fillRect/>
                     </a:stretch>
@@ -2506,7 +2253,7 @@
                     <pic:cNvPicPr/>
                   </pic:nvPicPr>
                   <pic:blipFill>
-                    <a:blip r:embed="rId15"/>
+                    <a:blip r:embed="rId16"/>
                     <a:stretch>
                       <a:fillRect/>
                     </a:stretch>
@@ -2532,6 +2279,7 @@
         <w:pStyle w:val="3"/>
       </w:pPr>
       <w:r>
+        <w:lastRenderedPageBreak/>
         <w:t xml:space="preserve">Тестирование </w:t>
       </w:r>
       <w:r>
@@ -2549,7 +2297,6 @@
         <w:rPr>
           <w:b/>
           <w:bCs/>
-          <w:lang w:val="en-US"/>
         </w:rPr>
       </w:pPr>
       <w:r>
@@ -2575,7 +2322,7 @@
                     <pic:cNvPicPr/>
                   </pic:nvPicPr>
                   <pic:blipFill>
-                    <a:blip r:embed="rId16"/>
+                    <a:blip r:embed="rId17"/>
                     <a:stretch>
                       <a:fillRect/>
                     </a:stretch>
@@ -2603,16 +2350,13 @@
       </w:r>
       <w:r>
         <w:rPr>
-          <w:b/>
-          <w:bCs/>
           <w:noProof/>
-          <w:lang w:val="en-US"/>
         </w:rPr>
         <w:drawing>
-          <wp:inline distT="0" distB="0" distL="0" distR="0" wp14:anchorId="641EB0B6" wp14:editId="4759BA71">
-            <wp:extent cx="3130062" cy="2500998"/>
-            <wp:effectExtent l="0" t="0" r="0" b="0"/>
-            <wp:docPr id="216303820" name="Рисунок 1" descr="Изображение выглядит как снимок экрана&#10;&#10;Содержимое, созданное искусственным интеллектом, может быть неверным."/>
+          <wp:inline distT="0" distB="0" distL="0" distR="0" wp14:anchorId="2EA3A194" wp14:editId="18A84F01">
+            <wp:extent cx="5731510" cy="4124960"/>
+            <wp:effectExtent l="0" t="0" r="2540" b="8890"/>
+            <wp:docPr id="1995877859" name="Рисунок 1" descr="Изображение выглядит как текст, снимок экрана, диаграмма, линия&#10;&#10;Содержимое, созданное искусственным интеллектом, может быть неверным."/>
             <wp:cNvGraphicFramePr>
               <a:graphicFrameLocks xmlns:a="http://schemas.openxmlformats.org/drawingml/2006/main" noChangeAspect="1"/>
             </wp:cNvGraphicFramePr>
@@ -2620,67 +2364,7 @@
               <a:graphicData uri="http://schemas.openxmlformats.org/drawingml/2006/picture">
                 <pic:pic xmlns:pic="http://schemas.openxmlformats.org/drawingml/2006/picture">
                   <pic:nvPicPr>
-                    <pic:cNvPr id="216303820" name="Рисунок 1" descr="Изображение выглядит как снимок экрана&#10;&#10;Содержимое, созданное искусственным интеллектом, может быть неверным."/>
-                    <pic:cNvPicPr/>
-                  </pic:nvPicPr>
-                  <pic:blipFill>
-                    <a:blip r:embed="rId17"/>
-                    <a:stretch>
-                      <a:fillRect/>
-                    </a:stretch>
-                  </pic:blipFill>
-                  <pic:spPr>
-                    <a:xfrm>
-                      <a:off x="0" y="0"/>
-                      <a:ext cx="3136306" cy="2505987"/>
-                    </a:xfrm>
-                    <a:prstGeom prst="rect">
-                      <a:avLst/>
-                    </a:prstGeom>
-                  </pic:spPr>
-                </pic:pic>
-              </a:graphicData>
-            </a:graphic>
-          </wp:inline>
-        </w:drawing>
-      </w:r>
-    </w:p>
-    <w:p>
-      <w:pPr>
-        <w:pStyle w:val="3"/>
-      </w:pPr>
-      <w:r>
-        <w:lastRenderedPageBreak/>
-        <w:t>Схема</w:t>
-      </w:r>
-      <w:r>
-        <w:t xml:space="preserve"> </w:t>
-      </w:r>
-      <w:r>
-        <w:t>дешифратора 3 в 8</w:t>
-      </w:r>
-      <w:r>
-        <w:t xml:space="preserve"> </w:t>
-      </w:r>
-    </w:p>
-    <w:p>
-      <w:r>
-        <w:rPr>
-          <w:noProof/>
-        </w:rPr>
-        <w:drawing>
-          <wp:inline distT="0" distB="0" distL="0" distR="0" wp14:anchorId="22849EC7" wp14:editId="293E81C9">
-            <wp:extent cx="4563112" cy="8373644"/>
-            <wp:effectExtent l="0" t="0" r="8890" b="8890"/>
-            <wp:docPr id="1435585264" name="Рисунок 1" descr="Изображение выглядит как текст, диаграмма, Параллельный, линия&#10;&#10;Содержимое, созданное искусственным интеллектом, может быть неверным."/>
-            <wp:cNvGraphicFramePr>
-              <a:graphicFrameLocks xmlns:a="http://schemas.openxmlformats.org/drawingml/2006/main" noChangeAspect="1"/>
-            </wp:cNvGraphicFramePr>
-            <a:graphic xmlns:a="http://schemas.openxmlformats.org/drawingml/2006/main">
-              <a:graphicData uri="http://schemas.openxmlformats.org/drawingml/2006/picture">
-                <pic:pic xmlns:pic="http://schemas.openxmlformats.org/drawingml/2006/picture">
-                  <pic:nvPicPr>
-                    <pic:cNvPr id="1435585264" name="Рисунок 1" descr="Изображение выглядит как текст, диаграмма, Параллельный, линия&#10;&#10;Содержимое, созданное искусственным интеллектом, может быть неверным."/>
+                    <pic:cNvPr id="1995877859" name="Рисунок 1" descr="Изображение выглядит как текст, снимок экрана, диаграмма, линия&#10;&#10;Содержимое, созданное искусственным интеллектом, может быть неверным."/>
                     <pic:cNvPicPr/>
                   </pic:nvPicPr>
                   <pic:blipFill>
@@ -2692,7 +2376,7 @@
                   <pic:spPr>
                     <a:xfrm>
                       <a:off x="0" y="0"/>
-                      <a:ext cx="4563112" cy="8373644"/>
+                      <a:ext cx="5731510" cy="4124960"/>
                     </a:xfrm>
                     <a:prstGeom prst="rect">
                       <a:avLst/>
@@ -2711,19 +2395,25 @@
       </w:pPr>
       <w:r>
         <w:lastRenderedPageBreak/>
-        <w:t>Символ вентиля</w:t>
-      </w:r>
-    </w:p>
-    <w:p>
-      <w:r>
-        <w:rPr>
-          <w:noProof/>
-        </w:rPr>
+        <w:t>Схема</w:t>
+      </w:r>
+      <w:r>
+        <w:t xml:space="preserve"> </w:t>
+      </w:r>
+      <w:r>
+        <w:t>дешифратора 3 в 8</w:t>
+      </w:r>
+      <w:r>
+        <w:t xml:space="preserve"> </w:t>
+      </w:r>
+    </w:p>
+    <w:p>
+      <w:r>
         <w:drawing>
-          <wp:inline distT="0" distB="0" distL="0" distR="0" wp14:anchorId="6B79A04F" wp14:editId="2B0FFDE8">
-            <wp:extent cx="705267" cy="1385888"/>
-            <wp:effectExtent l="0" t="0" r="0" b="5080"/>
-            <wp:docPr id="1450036047" name="Рисунок 1" descr="Изображение выглядит как текст, Шрифт, число, снимок экрана&#10;&#10;Содержимое, созданное искусственным интеллектом, может быть неверным."/>
+          <wp:inline distT="0" distB="0" distL="0" distR="0" wp14:anchorId="456EE7E2" wp14:editId="4351DDDB">
+            <wp:extent cx="4505954" cy="8268854"/>
+            <wp:effectExtent l="0" t="0" r="9525" b="0"/>
+            <wp:docPr id="2140171291" name="Рисунок 1" descr="Изображение выглядит как текст, диаграмма, линия, Параллельный&#10;&#10;Содержимое, созданное искусственным интеллектом, может быть неверным."/>
             <wp:cNvGraphicFramePr>
               <a:graphicFrameLocks xmlns:a="http://schemas.openxmlformats.org/drawingml/2006/main" noChangeAspect="1"/>
             </wp:cNvGraphicFramePr>
@@ -2731,7 +2421,7 @@
               <a:graphicData uri="http://schemas.openxmlformats.org/drawingml/2006/picture">
                 <pic:pic xmlns:pic="http://schemas.openxmlformats.org/drawingml/2006/picture">
                   <pic:nvPicPr>
-                    <pic:cNvPr id="1450036047" name="Рисунок 1" descr="Изображение выглядит как текст, Шрифт, число, снимок экрана&#10;&#10;Содержимое, созданное искусственным интеллектом, может быть неверным."/>
+                    <pic:cNvPr id="2140171291" name="Рисунок 1" descr="Изображение выглядит как текст, диаграмма, линия, Параллельный&#10;&#10;Содержимое, созданное искусственным интеллектом, может быть неверным."/>
                     <pic:cNvPicPr/>
                   </pic:nvPicPr>
                   <pic:blipFill>
@@ -2743,7 +2433,7 @@
                   <pic:spPr>
                     <a:xfrm>
                       <a:off x="0" y="0"/>
-                      <a:ext cx="712900" cy="1400886"/>
+                      <a:ext cx="4505954" cy="8268854"/>
                     </a:xfrm>
                     <a:prstGeom prst="rect">
                       <a:avLst/>
@@ -2761,19 +2451,17 @@
         <w:pStyle w:val="3"/>
       </w:pPr>
       <w:r>
-        <w:t>Схема тестирования</w:t>
-      </w:r>
-    </w:p>
-    <w:p>
-      <w:r>
-        <w:rPr>
-          <w:noProof/>
-        </w:rPr>
+        <w:lastRenderedPageBreak/>
+        <w:t>Символ вентиля</w:t>
+      </w:r>
+    </w:p>
+    <w:p>
+      <w:r>
         <w:drawing>
-          <wp:inline distT="0" distB="0" distL="0" distR="0" wp14:anchorId="67D6A173" wp14:editId="2B53E4ED">
-            <wp:extent cx="5731510" cy="1784350"/>
-            <wp:effectExtent l="0" t="0" r="2540" b="6350"/>
-            <wp:docPr id="1812547778" name="Рисунок 1" descr="Изображение выглядит как текст, снимок экрана, линия, диаграмма&#10;&#10;Содержимое, созданное искусственным интеллектом, может быть неверным."/>
+          <wp:inline distT="0" distB="0" distL="0" distR="0" wp14:anchorId="58F3AA37" wp14:editId="2BBC56E9">
+            <wp:extent cx="696891" cy="1485900"/>
+            <wp:effectExtent l="0" t="0" r="8255" b="0"/>
+            <wp:docPr id="26627114" name="Рисунок 1" descr="Изображение выглядит как текст, Шрифт, число, снимок экрана&#10;&#10;Содержимое, созданное искусственным интеллектом, может быть неверным."/>
             <wp:cNvGraphicFramePr>
               <a:graphicFrameLocks xmlns:a="http://schemas.openxmlformats.org/drawingml/2006/main" noChangeAspect="1"/>
             </wp:cNvGraphicFramePr>
@@ -2781,7 +2469,7 @@
               <a:graphicData uri="http://schemas.openxmlformats.org/drawingml/2006/picture">
                 <pic:pic xmlns:pic="http://schemas.openxmlformats.org/drawingml/2006/picture">
                   <pic:nvPicPr>
-                    <pic:cNvPr id="1812547778" name="Рисунок 1" descr="Изображение выглядит как текст, снимок экрана, линия, диаграмма&#10;&#10;Содержимое, созданное искусственным интеллектом, может быть неверным."/>
+                    <pic:cNvPr id="26627114" name="Рисунок 1" descr="Изображение выглядит как текст, Шрифт, число, снимок экрана&#10;&#10;Содержимое, созданное искусственным интеллектом, может быть неверным."/>
                     <pic:cNvPicPr/>
                   </pic:nvPicPr>
                   <pic:blipFill>
@@ -2793,7 +2481,7 @@
                   <pic:spPr>
                     <a:xfrm>
                       <a:off x="0" y="0"/>
-                      <a:ext cx="5731510" cy="1784350"/>
+                      <a:ext cx="701222" cy="1495134"/>
                     </a:xfrm>
                     <a:prstGeom prst="rect">
                       <a:avLst/>
@@ -2811,24 +2499,16 @@
         <w:pStyle w:val="3"/>
       </w:pPr>
       <w:r>
-        <w:t>Временные диаграммы тестирования дешифратора</w:t>
-      </w:r>
-    </w:p>
-    <w:p>
-      <w:pPr>
-        <w:rPr>
-          <w:lang w:val="en-US"/>
-        </w:rPr>
-      </w:pPr>
-      <w:r>
-        <w:rPr>
-          <w:noProof/>
-        </w:rPr>
+        <w:t>Схема тестирования</w:t>
+      </w:r>
+    </w:p>
+    <w:p>
+      <w:r>
         <w:drawing>
-          <wp:inline distT="0" distB="0" distL="0" distR="0" wp14:anchorId="27D59F46" wp14:editId="22778ED9">
-            <wp:extent cx="6369155" cy="2771775"/>
-            <wp:effectExtent l="0" t="0" r="0" b="0"/>
-            <wp:docPr id="1416012416" name="Рисунок 1" descr="Изображение выглядит как снимок экрана, Мультимедийное программное обеспечение&#10;&#10;Содержимое, созданное искусственным интеллектом, может быть неверным."/>
+          <wp:inline distT="0" distB="0" distL="0" distR="0" wp14:anchorId="36D0BD11" wp14:editId="44B2F72E">
+            <wp:extent cx="6312006" cy="1691640"/>
+            <wp:effectExtent l="0" t="0" r="0" b="3810"/>
+            <wp:docPr id="2058818584" name="Рисунок 1" descr="Изображение выглядит как текст, снимок экрана, линия, Шрифт&#10;&#10;Содержимое, созданное искусственным интеллектом, может быть неверным."/>
             <wp:cNvGraphicFramePr>
               <a:graphicFrameLocks xmlns:a="http://schemas.openxmlformats.org/drawingml/2006/main" noChangeAspect="1"/>
             </wp:cNvGraphicFramePr>
@@ -2836,7 +2516,7 @@
               <a:graphicData uri="http://schemas.openxmlformats.org/drawingml/2006/picture">
                 <pic:pic xmlns:pic="http://schemas.openxmlformats.org/drawingml/2006/picture">
                   <pic:nvPicPr>
-                    <pic:cNvPr id="1416012416" name="Рисунок 1" descr="Изображение выглядит как снимок экрана, Мультимедийное программное обеспечение&#10;&#10;Содержимое, созданное искусственным интеллектом, может быть неверным."/>
+                    <pic:cNvPr id="2058818584" name="Рисунок 1" descr="Изображение выглядит как текст, снимок экрана, линия, Шрифт&#10;&#10;Содержимое, созданное искусственным интеллектом, может быть неверным."/>
                     <pic:cNvPicPr/>
                   </pic:nvPicPr>
                   <pic:blipFill>
@@ -2848,7 +2528,7 @@
                   <pic:spPr>
                     <a:xfrm>
                       <a:off x="0" y="0"/>
-                      <a:ext cx="6375583" cy="2774572"/>
+                      <a:ext cx="6313182" cy="1691955"/>
                     </a:xfrm>
                     <a:prstGeom prst="rect">
                       <a:avLst/>
@@ -2863,21 +2543,27 @@
     </w:p>
     <w:p>
       <w:pPr>
-        <w:rPr>
-          <w:lang w:val="en-US"/>
-        </w:rPr>
-      </w:pPr>
-      <w:r>
-        <w:rPr>
-          <w:noProof/>
-          <w:lang w:val="en-US"/>
-        </w:rPr>
-        <w:lastRenderedPageBreak/>
+        <w:pStyle w:val="3"/>
+      </w:pPr>
+      <w:r>
+        <w:t>Временные диаграммы тестирования дешифратора</w:t>
+      </w:r>
+    </w:p>
+    <w:p>
+      <w:pPr>
+        <w:rPr>
+          <w:lang w:val="en-US"/>
+        </w:rPr>
+      </w:pPr>
+      <w:r>
+        <w:rPr>
+          <w:lang w:val="en-US"/>
+        </w:rPr>
         <w:drawing>
-          <wp:inline distT="0" distB="0" distL="0" distR="0" wp14:anchorId="30E0BA8B" wp14:editId="3AF0B1D0">
-            <wp:extent cx="3323492" cy="2761230"/>
-            <wp:effectExtent l="0" t="0" r="0" b="1270"/>
-            <wp:docPr id="1431130372" name="Рисунок 1" descr="Изображение выглядит как снимок экрана, текст, Красочность, программное обеспечение&#10;&#10;Содержимое, созданное искусственным интеллектом, может быть неверным."/>
+          <wp:inline distT="0" distB="0" distL="0" distR="0" wp14:anchorId="5A222BB2" wp14:editId="35C9D852">
+            <wp:extent cx="5731510" cy="3416300"/>
+            <wp:effectExtent l="0" t="0" r="2540" b="0"/>
+            <wp:docPr id="116622359" name="Рисунок 1" descr="Изображение выглядит как текст, диаграмма, линия, снимок экрана&#10;&#10;Содержимое, созданное искусственным интеллектом, может быть неверным."/>
             <wp:cNvGraphicFramePr>
               <a:graphicFrameLocks xmlns:a="http://schemas.openxmlformats.org/drawingml/2006/main" noChangeAspect="1"/>
             </wp:cNvGraphicFramePr>
@@ -2885,7 +2571,7 @@
               <a:graphicData uri="http://schemas.openxmlformats.org/drawingml/2006/picture">
                 <pic:pic xmlns:pic="http://schemas.openxmlformats.org/drawingml/2006/picture">
                   <pic:nvPicPr>
-                    <pic:cNvPr id="1431130372" name="Рисунок 1" descr="Изображение выглядит как снимок экрана, текст, Красочность, программное обеспечение&#10;&#10;Содержимое, созданное искусственным интеллектом, может быть неверным."/>
+                    <pic:cNvPr id="116622359" name="Рисунок 1" descr="Изображение выглядит как текст, диаграмма, линия, снимок экрана&#10;&#10;Содержимое, созданное искусственным интеллектом, может быть неверным."/>
                     <pic:cNvPicPr/>
                   </pic:nvPicPr>
                   <pic:blipFill>
@@ -2897,7 +2583,7 @@
                   <pic:spPr>
                     <a:xfrm>
                       <a:off x="0" y="0"/>
-                      <a:ext cx="3333917" cy="2769891"/>
+                      <a:ext cx="5731510" cy="3416300"/>
                     </a:xfrm>
                     <a:prstGeom prst="rect">
                       <a:avLst/>
@@ -2911,15 +2597,21 @@
       </w:r>
     </w:p>
     <w:p>
-      <w:r>
-        <w:rPr>
-          <w:noProof/>
-        </w:rPr>
+      <w:pPr>
+        <w:rPr>
+          <w:lang w:val="en-US"/>
+        </w:rPr>
+      </w:pPr>
+      <w:r>
+        <w:rPr>
+          <w:lang w:val="en-US"/>
+        </w:rPr>
+        <w:lastRenderedPageBreak/>
         <w:drawing>
-          <wp:inline distT="0" distB="0" distL="0" distR="0" wp14:anchorId="69D7FEC5" wp14:editId="07710901">
-            <wp:extent cx="3627218" cy="2737493"/>
-            <wp:effectExtent l="0" t="0" r="0" b="5715"/>
-            <wp:docPr id="672789451" name="Рисунок 1" descr="Изображение выглядит как снимок экрана, Графическое программное обеспечение, Мультимедийное программное обеспечение&#10;&#10;Содержимое, созданное искусственным интеллектом, может быть неверным."/>
+          <wp:inline distT="0" distB="0" distL="0" distR="0" wp14:anchorId="46C2F996" wp14:editId="088050E4">
+            <wp:extent cx="5731510" cy="4015740"/>
+            <wp:effectExtent l="0" t="0" r="2540" b="3810"/>
+            <wp:docPr id="734746685" name="Рисунок 1" descr="Изображение выглядит как текст, снимок экрана, линия, число&#10;&#10;Содержимое, созданное искусственным интеллектом, может быть неверным."/>
             <wp:cNvGraphicFramePr>
               <a:graphicFrameLocks xmlns:a="http://schemas.openxmlformats.org/drawingml/2006/main" noChangeAspect="1"/>
             </wp:cNvGraphicFramePr>
@@ -2927,7 +2619,7 @@
               <a:graphicData uri="http://schemas.openxmlformats.org/drawingml/2006/picture">
                 <pic:pic xmlns:pic="http://schemas.openxmlformats.org/drawingml/2006/picture">
                   <pic:nvPicPr>
-                    <pic:cNvPr id="672789451" name="Рисунок 1" descr="Изображение выглядит как снимок экрана, Графическое программное обеспечение, Мультимедийное программное обеспечение&#10;&#10;Содержимое, созданное искусственным интеллектом, может быть неверным."/>
+                    <pic:cNvPr id="734746685" name="Рисунок 1" descr="Изображение выглядит как текст, снимок экрана, линия, число&#10;&#10;Содержимое, созданное искусственным интеллектом, может быть неверным."/>
                     <pic:cNvPicPr/>
                   </pic:nvPicPr>
                   <pic:blipFill>
@@ -2939,7 +2631,7 @@
                   <pic:spPr>
                     <a:xfrm>
                       <a:off x="0" y="0"/>
-                      <a:ext cx="3633754" cy="2742426"/>
+                      <a:ext cx="5731510" cy="4015740"/>
                     </a:xfrm>
                     <a:prstGeom prst="rect">
                       <a:avLst/>
@@ -2953,10 +2645,50 @@
       </w:r>
     </w:p>
     <w:p>
+      <w:r>
+        <w:drawing>
+          <wp:inline distT="0" distB="0" distL="0" distR="0" wp14:anchorId="42494566" wp14:editId="0ABFCF2D">
+            <wp:extent cx="5731510" cy="4126230"/>
+            <wp:effectExtent l="0" t="0" r="2540" b="7620"/>
+            <wp:docPr id="346896396" name="Рисунок 1" descr="Изображение выглядит как текст, снимок экрана, диаграмма, линия&#10;&#10;Содержимое, созданное искусственным интеллектом, может быть неверным."/>
+            <wp:cNvGraphicFramePr>
+              <a:graphicFrameLocks xmlns:a="http://schemas.openxmlformats.org/drawingml/2006/main" noChangeAspect="1"/>
+            </wp:cNvGraphicFramePr>
+            <a:graphic xmlns:a="http://schemas.openxmlformats.org/drawingml/2006/main">
+              <a:graphicData uri="http://schemas.openxmlformats.org/drawingml/2006/picture">
+                <pic:pic xmlns:pic="http://schemas.openxmlformats.org/drawingml/2006/picture">
+                  <pic:nvPicPr>
+                    <pic:cNvPr id="346896396" name="Рисунок 1" descr="Изображение выглядит как текст, снимок экрана, диаграмма, линия&#10;&#10;Содержимое, созданное искусственным интеллектом, может быть неверным."/>
+                    <pic:cNvPicPr/>
+                  </pic:nvPicPr>
+                  <pic:blipFill>
+                    <a:blip r:embed="rId24"/>
+                    <a:stretch>
+                      <a:fillRect/>
+                    </a:stretch>
+                  </pic:blipFill>
+                  <pic:spPr>
+                    <a:xfrm>
+                      <a:off x="0" y="0"/>
+                      <a:ext cx="5731510" cy="4126230"/>
+                    </a:xfrm>
+                    <a:prstGeom prst="rect">
+                      <a:avLst/>
+                    </a:prstGeom>
+                  </pic:spPr>
+                </pic:pic>
+              </a:graphicData>
+            </a:graphic>
+          </wp:inline>
+        </w:drawing>
+      </w:r>
+    </w:p>
+    <w:p>
       <w:pPr>
         <w:pStyle w:val="3"/>
       </w:pPr>
       <w:r>
+        <w:lastRenderedPageBreak/>
         <w:t>Задержка распространения</w:t>
       </w:r>
       <w:r>
@@ -3072,23 +2804,22 @@
           <w:sz w:val="18"/>
           <w:szCs w:val="18"/>
         </w:rPr>
-        <w:t>)</w:t>
-      </w:r>
-      <w:proofErr w:type="gramStart"/>
+        <w:t xml:space="preserve">)={0.2} </w:t>
+      </w:r>
       <w:r>
         <w:rPr>
           <w:sz w:val="18"/>
           <w:szCs w:val="18"/>
-        </w:rPr>
-        <w:t>={</w:t>
-      </w:r>
-      <w:proofErr w:type="gramEnd"/>
+          <w:lang w:val="en-US"/>
+        </w:rPr>
+        <w:t>AT</w:t>
+      </w:r>
       <w:r>
         <w:rPr>
           <w:sz w:val="18"/>
           <w:szCs w:val="18"/>
         </w:rPr>
-        <w:t xml:space="preserve">0.2} </w:t>
+        <w:t xml:space="preserve"> 1.70020000001</w:t>
       </w:r>
       <w:r>
         <w:rPr>
@@ -3096,29 +2827,31 @@
           <w:szCs w:val="18"/>
           <w:lang w:val="en-US"/>
         </w:rPr>
-        <w:t>AT</w:t>
+        <w:t>e</w:t>
       </w:r>
       <w:r>
         <w:rPr>
           <w:sz w:val="18"/>
           <w:szCs w:val="18"/>
         </w:rPr>
-        <w:t xml:space="preserve"> 1.70020000001</w:t>
-      </w:r>
-      <w:r>
+        <w:t>-08</w:t>
+      </w:r>
+    </w:p>
+    <w:p>
+      <w:pPr>
         <w:rPr>
           <w:sz w:val="18"/>
           <w:szCs w:val="18"/>
           <w:lang w:val="en-US"/>
         </w:rPr>
-        <w:t>e</w:t>
-      </w:r>
+      </w:pPr>
       <w:r>
         <w:rPr>
           <w:sz w:val="18"/>
           <w:szCs w:val="18"/>
-        </w:rPr>
-        <w:t>-08</w:t>
+          <w:lang w:val="en-US"/>
+        </w:rPr>
+        <w:t>t_out_f: V(n001)={0.1} AT 1.71920031594e-08</w:t>
       </w:r>
     </w:p>
     <w:p>
@@ -3129,254 +2862,81 @@
           <w:lang w:val="en-US"/>
         </w:rPr>
       </w:pPr>
-      <w:proofErr w:type="spellStart"/>
       <w:r>
         <w:rPr>
           <w:sz w:val="18"/>
           <w:szCs w:val="18"/>
           <w:lang w:val="en-US"/>
         </w:rPr>
-        <w:t>t_out_f</w:t>
-      </w:r>
-      <w:proofErr w:type="spellEnd"/>
-      <w:r>
+        <w:t>t_10: 't_out_f - t_in_r'=1.90003159357e-10</w:t>
+      </w:r>
+    </w:p>
+    <w:p>
+      <w:pPr>
         <w:rPr>
           <w:sz w:val="18"/>
           <w:szCs w:val="18"/>
           <w:lang w:val="en-US"/>
         </w:rPr>
-        <w:t>: V(n</w:t>
-      </w:r>
-      <w:proofErr w:type="gramStart"/>
+      </w:pPr>
       <w:r>
         <w:rPr>
           <w:sz w:val="18"/>
           <w:szCs w:val="18"/>
           <w:lang w:val="en-US"/>
         </w:rPr>
-        <w:t>001)=</w:t>
-      </w:r>
-      <w:proofErr w:type="gramEnd"/>
-      <w:r>
+        <w:t>f_10: '1 / t_10'=5263070379.38</w:t>
+      </w:r>
+    </w:p>
+    <w:p>
+      <w:pPr>
         <w:rPr>
           <w:sz w:val="18"/>
           <w:szCs w:val="18"/>
           <w:lang w:val="en-US"/>
         </w:rPr>
-        <w:t>{0.1} AT 1.71920031594e-08</w:t>
-      </w:r>
-    </w:p>
-    <w:p>
-      <w:pPr>
+      </w:pPr>
+      <w:r>
         <w:rPr>
           <w:sz w:val="18"/>
           <w:szCs w:val="18"/>
           <w:lang w:val="en-US"/>
         </w:rPr>
-      </w:pPr>
-      <w:r>
+        <w:t>t_in_f: V(A)={0.8} AT 1.50120000002e-08</w:t>
+      </w:r>
+    </w:p>
+    <w:p>
+      <w:pPr>
         <w:rPr>
           <w:sz w:val="18"/>
           <w:szCs w:val="18"/>
           <w:lang w:val="en-US"/>
         </w:rPr>
-        <w:t>t_10: '</w:t>
-      </w:r>
-      <w:proofErr w:type="spellStart"/>
+      </w:pPr>
       <w:r>
         <w:rPr>
           <w:sz w:val="18"/>
           <w:szCs w:val="18"/>
           <w:lang w:val="en-US"/>
         </w:rPr>
-        <w:t>t_out_f</w:t>
-      </w:r>
-      <w:proofErr w:type="spellEnd"/>
-      <w:r>
+        <w:t>t_out_r: V(N001)={0.9} AT 1.51056091187e-08</w:t>
+      </w:r>
+    </w:p>
+    <w:p>
+      <w:pPr>
         <w:rPr>
           <w:sz w:val="18"/>
           <w:szCs w:val="18"/>
           <w:lang w:val="en-US"/>
         </w:rPr>
-        <w:t xml:space="preserve"> - </w:t>
-      </w:r>
-      <w:proofErr w:type="spellStart"/>
+      </w:pPr>
       <w:r>
         <w:rPr>
           <w:sz w:val="18"/>
           <w:szCs w:val="18"/>
           <w:lang w:val="en-US"/>
         </w:rPr>
-        <w:t>t_in_r</w:t>
-      </w:r>
-      <w:proofErr w:type="spellEnd"/>
-      <w:r>
-        <w:rPr>
-          <w:sz w:val="18"/>
-          <w:szCs w:val="18"/>
-          <w:lang w:val="en-US"/>
-        </w:rPr>
-        <w:t>'=1.90003159357e-10</w:t>
-      </w:r>
-    </w:p>
-    <w:p>
-      <w:pPr>
-        <w:rPr>
-          <w:sz w:val="18"/>
-          <w:szCs w:val="18"/>
-          <w:lang w:val="en-US"/>
-        </w:rPr>
-      </w:pPr>
-      <w:r>
-        <w:rPr>
-          <w:sz w:val="18"/>
-          <w:szCs w:val="18"/>
-          <w:lang w:val="en-US"/>
-        </w:rPr>
-        <w:t>f_10: '1 / t_10'=5263070379.38</w:t>
-      </w:r>
-    </w:p>
-    <w:p>
-      <w:pPr>
-        <w:rPr>
-          <w:sz w:val="18"/>
-          <w:szCs w:val="18"/>
-          <w:lang w:val="en-US"/>
-        </w:rPr>
-      </w:pPr>
-      <w:proofErr w:type="spellStart"/>
-      <w:r>
-        <w:rPr>
-          <w:sz w:val="18"/>
-          <w:szCs w:val="18"/>
-          <w:lang w:val="en-US"/>
-        </w:rPr>
-        <w:t>t_in_f</w:t>
-      </w:r>
-      <w:proofErr w:type="spellEnd"/>
-      <w:r>
-        <w:rPr>
-          <w:sz w:val="18"/>
-          <w:szCs w:val="18"/>
-          <w:lang w:val="en-US"/>
-        </w:rPr>
-        <w:t>: V(A)</w:t>
-      </w:r>
-      <w:proofErr w:type="gramStart"/>
-      <w:r>
-        <w:rPr>
-          <w:sz w:val="18"/>
-          <w:szCs w:val="18"/>
-          <w:lang w:val="en-US"/>
-        </w:rPr>
-        <w:t>={</w:t>
-      </w:r>
-      <w:proofErr w:type="gramEnd"/>
-      <w:r>
-        <w:rPr>
-          <w:sz w:val="18"/>
-          <w:szCs w:val="18"/>
-          <w:lang w:val="en-US"/>
-        </w:rPr>
-        <w:t>0.8} AT 1.50120000002e-08</w:t>
-      </w:r>
-    </w:p>
-    <w:p>
-      <w:pPr>
-        <w:rPr>
-          <w:sz w:val="18"/>
-          <w:szCs w:val="18"/>
-          <w:lang w:val="en-US"/>
-        </w:rPr>
-      </w:pPr>
-      <w:proofErr w:type="spellStart"/>
-      <w:r>
-        <w:rPr>
-          <w:sz w:val="18"/>
-          <w:szCs w:val="18"/>
-          <w:lang w:val="en-US"/>
-        </w:rPr>
-        <w:t>t_out_r</w:t>
-      </w:r>
-      <w:proofErr w:type="spellEnd"/>
-      <w:r>
-        <w:rPr>
-          <w:sz w:val="18"/>
-          <w:szCs w:val="18"/>
-          <w:lang w:val="en-US"/>
-        </w:rPr>
-        <w:t>: V(N</w:t>
-      </w:r>
-      <w:proofErr w:type="gramStart"/>
-      <w:r>
-        <w:rPr>
-          <w:sz w:val="18"/>
-          <w:szCs w:val="18"/>
-          <w:lang w:val="en-US"/>
-        </w:rPr>
-        <w:t>001)=</w:t>
-      </w:r>
-      <w:proofErr w:type="gramEnd"/>
-      <w:r>
-        <w:rPr>
-          <w:sz w:val="18"/>
-          <w:szCs w:val="18"/>
-          <w:lang w:val="en-US"/>
-        </w:rPr>
-        <w:t>{0.9} AT 1.51056091187e-08</w:t>
-      </w:r>
-    </w:p>
-    <w:p>
-      <w:pPr>
-        <w:rPr>
-          <w:sz w:val="18"/>
-          <w:szCs w:val="18"/>
-          <w:lang w:val="en-US"/>
-        </w:rPr>
-      </w:pPr>
-      <w:r>
-        <w:rPr>
-          <w:sz w:val="18"/>
-          <w:szCs w:val="18"/>
-          <w:lang w:val="en-US"/>
-        </w:rPr>
-        <w:t>t_01: '</w:t>
-      </w:r>
-      <w:proofErr w:type="spellStart"/>
-      <w:r>
-        <w:rPr>
-          <w:sz w:val="18"/>
-          <w:szCs w:val="18"/>
-          <w:lang w:val="en-US"/>
-        </w:rPr>
-        <w:t>t_out_r</w:t>
-      </w:r>
-      <w:proofErr w:type="spellEnd"/>
-      <w:r>
-        <w:rPr>
-          <w:sz w:val="18"/>
-          <w:szCs w:val="18"/>
-          <w:lang w:val="en-US"/>
-        </w:rPr>
-        <w:t xml:space="preserve"> - </w:t>
-      </w:r>
-      <w:proofErr w:type="spellStart"/>
-      <w:r>
-        <w:rPr>
-          <w:sz w:val="18"/>
-          <w:szCs w:val="18"/>
-          <w:lang w:val="en-US"/>
-        </w:rPr>
-        <w:t>t_in_f</w:t>
-      </w:r>
-      <w:proofErr w:type="spellEnd"/>
-      <w:r>
-        <w:rPr>
-          <w:sz w:val="18"/>
-          <w:szCs w:val="18"/>
-          <w:lang w:val="en-US"/>
-        </w:rPr>
-        <w:t>'=9.36091184478e-11</w:t>
+        <w:t>t_01: 't_out_r - t_in_f'=9.36091184478e-11</w:t>
       </w:r>
     </w:p>
     <w:p>
@@ -3478,7 +3038,6 @@
         <w:rPr>
           <w:rFonts w:hAnsi="Symbol"/>
         </w:rPr>
-        <w:lastRenderedPageBreak/>
         <w:t></w:t>
       </w:r>
       <w:r>
@@ -3671,21 +3230,7 @@
               <w:rPr>
                 <w:lang w:val="en-US"/>
               </w:rPr>
-              <w:t xml:space="preserve">    </w:t>
-            </w:r>
-            <w:proofErr w:type="gramStart"/>
-            <w:r>
-              <w:rPr>
-                <w:lang w:val="en-US"/>
-              </w:rPr>
-              <w:t>input  wire</w:t>
-            </w:r>
-            <w:proofErr w:type="gramEnd"/>
-            <w:r>
-              <w:rPr>
-                <w:lang w:val="en-US"/>
-              </w:rPr>
-              <w:t xml:space="preserve"> a, b, c,</w:t>
+              <w:t xml:space="preserve">    input  wire a, b, c,</w:t>
             </w:r>
           </w:p>
           <w:p>
@@ -3724,52 +3269,8 @@
               <w:rPr>
                 <w:lang w:val="en-US"/>
               </w:rPr>
-              <w:t xml:space="preserve">    wire </w:t>
-            </w:r>
-            <w:proofErr w:type="spellStart"/>
-            <w:r>
-              <w:rPr>
-                <w:lang w:val="en-US"/>
-              </w:rPr>
-              <w:t>na</w:t>
-            </w:r>
-            <w:proofErr w:type="spellEnd"/>
-            <w:r>
-              <w:rPr>
-                <w:lang w:val="en-US"/>
-              </w:rPr>
-              <w:t xml:space="preserve">, </w:t>
-            </w:r>
-            <w:proofErr w:type="spellStart"/>
-            <w:r>
-              <w:rPr>
-                <w:lang w:val="en-US"/>
-              </w:rPr>
-              <w:t>nb</w:t>
-            </w:r>
-            <w:proofErr w:type="spellEnd"/>
-            <w:r>
-              <w:rPr>
-                <w:lang w:val="en-US"/>
-              </w:rPr>
-              <w:t xml:space="preserve">, </w:t>
-            </w:r>
-            <w:proofErr w:type="spellStart"/>
-            <w:proofErr w:type="gramStart"/>
-            <w:r>
-              <w:rPr>
-                <w:lang w:val="en-US"/>
-              </w:rPr>
-              <w:t>nc</w:t>
-            </w:r>
-            <w:proofErr w:type="spellEnd"/>
-            <w:r>
-              <w:rPr>
-                <w:lang w:val="en-US"/>
-              </w:rPr>
-              <w:t>;</w:t>
-            </w:r>
-            <w:proofErr w:type="gramEnd"/>
+              <w:t xml:space="preserve">    wire na, nb, nc;</w:t>
+            </w:r>
           </w:p>
           <w:p>
             <w:pPr>
@@ -3781,46 +3282,8 @@
               <w:rPr>
                 <w:lang w:val="en-US"/>
               </w:rPr>
-              <w:t xml:space="preserve">    </w:t>
-            </w:r>
-            <w:proofErr w:type="spellStart"/>
-            <w:proofErr w:type="gramStart"/>
-            <w:r>
-              <w:rPr>
-                <w:lang w:val="en-US"/>
-              </w:rPr>
-              <w:t>nand</w:t>
-            </w:r>
-            <w:proofErr w:type="spellEnd"/>
-            <w:r>
-              <w:rPr>
-                <w:lang w:val="en-US"/>
-              </w:rPr>
-              <w:t>(</w:t>
-            </w:r>
-            <w:proofErr w:type="spellStart"/>
-            <w:proofErr w:type="gramEnd"/>
-            <w:r>
-              <w:rPr>
-                <w:lang w:val="en-US"/>
-              </w:rPr>
-              <w:t>na</w:t>
-            </w:r>
-            <w:proofErr w:type="spellEnd"/>
-            <w:r>
-              <w:rPr>
-                <w:lang w:val="en-US"/>
-              </w:rPr>
-              <w:t>, a, a</w:t>
-            </w:r>
-            <w:proofErr w:type="gramStart"/>
-            <w:r>
-              <w:rPr>
-                <w:lang w:val="en-US"/>
-              </w:rPr>
-              <w:t>);</w:t>
-            </w:r>
-            <w:proofErr w:type="gramEnd"/>
+              <w:t xml:space="preserve">    nand(na, a, a);</w:t>
+            </w:r>
           </w:p>
           <w:p>
             <w:pPr>
@@ -3832,46 +3295,8 @@
               <w:rPr>
                 <w:lang w:val="en-US"/>
               </w:rPr>
-              <w:t xml:space="preserve">    </w:t>
-            </w:r>
-            <w:proofErr w:type="spellStart"/>
-            <w:proofErr w:type="gramStart"/>
-            <w:r>
-              <w:rPr>
-                <w:lang w:val="en-US"/>
-              </w:rPr>
-              <w:t>nand</w:t>
-            </w:r>
-            <w:proofErr w:type="spellEnd"/>
-            <w:r>
-              <w:rPr>
-                <w:lang w:val="en-US"/>
-              </w:rPr>
-              <w:t>(</w:t>
-            </w:r>
-            <w:proofErr w:type="spellStart"/>
-            <w:proofErr w:type="gramEnd"/>
-            <w:r>
-              <w:rPr>
-                <w:lang w:val="en-US"/>
-              </w:rPr>
-              <w:t>nb</w:t>
-            </w:r>
-            <w:proofErr w:type="spellEnd"/>
-            <w:r>
-              <w:rPr>
-                <w:lang w:val="en-US"/>
-              </w:rPr>
-              <w:t>, b, b</w:t>
-            </w:r>
-            <w:proofErr w:type="gramStart"/>
-            <w:r>
-              <w:rPr>
-                <w:lang w:val="en-US"/>
-              </w:rPr>
-              <w:t>);</w:t>
-            </w:r>
-            <w:proofErr w:type="gramEnd"/>
+              <w:t xml:space="preserve">    nand(nb, b, b);</w:t>
+            </w:r>
           </w:p>
           <w:p>
             <w:pPr>
@@ -3883,46 +3308,8 @@
               <w:rPr>
                 <w:lang w:val="en-US"/>
               </w:rPr>
-              <w:t xml:space="preserve">    </w:t>
-            </w:r>
-            <w:proofErr w:type="spellStart"/>
-            <w:proofErr w:type="gramStart"/>
-            <w:r>
-              <w:rPr>
-                <w:lang w:val="en-US"/>
-              </w:rPr>
-              <w:t>nand</w:t>
-            </w:r>
-            <w:proofErr w:type="spellEnd"/>
-            <w:r>
-              <w:rPr>
-                <w:lang w:val="en-US"/>
-              </w:rPr>
-              <w:t>(</w:t>
-            </w:r>
-            <w:proofErr w:type="spellStart"/>
-            <w:proofErr w:type="gramEnd"/>
-            <w:r>
-              <w:rPr>
-                <w:lang w:val="en-US"/>
-              </w:rPr>
-              <w:t>nc</w:t>
-            </w:r>
-            <w:proofErr w:type="spellEnd"/>
-            <w:r>
-              <w:rPr>
-                <w:lang w:val="en-US"/>
-              </w:rPr>
-              <w:t>, c, c</w:t>
-            </w:r>
-            <w:proofErr w:type="gramStart"/>
-            <w:r>
-              <w:rPr>
-                <w:lang w:val="en-US"/>
-              </w:rPr>
-              <w:t>);</w:t>
-            </w:r>
-            <w:proofErr w:type="gramEnd"/>
+              <w:t xml:space="preserve">    nand(nc, c, c);</w:t>
+            </w:r>
           </w:p>
           <w:p>
             <w:pPr>
@@ -3941,16 +3328,8 @@
               <w:rPr>
                 <w:lang w:val="en-US"/>
               </w:rPr>
-              <w:t xml:space="preserve">    wire y0n, y1n, y2n, y3n, y4n, y5n, y6n, </w:t>
-            </w:r>
-            <w:proofErr w:type="gramStart"/>
-            <w:r>
-              <w:rPr>
-                <w:lang w:val="en-US"/>
-              </w:rPr>
-              <w:t>y7n;</w:t>
-            </w:r>
-            <w:proofErr w:type="gramEnd"/>
+              <w:t xml:space="preserve">    wire y0n, y1n, y2n, y3n, y4n, y5n, y6n, y7n;</w:t>
+            </w:r>
           </w:p>
           <w:p>
             <w:pPr>
@@ -3962,71 +3341,7 @@
               <w:rPr>
                 <w:lang w:val="en-US"/>
               </w:rPr>
-              <w:t xml:space="preserve">    </w:t>
-            </w:r>
-            <w:proofErr w:type="spellStart"/>
-            <w:proofErr w:type="gramStart"/>
-            <w:r>
-              <w:rPr>
-                <w:lang w:val="en-US"/>
-              </w:rPr>
-              <w:t>nand</w:t>
-            </w:r>
-            <w:proofErr w:type="spellEnd"/>
-            <w:r>
-              <w:rPr>
-                <w:lang w:val="en-US"/>
-              </w:rPr>
-              <w:t>(</w:t>
-            </w:r>
-            <w:proofErr w:type="gramEnd"/>
-            <w:r>
-              <w:rPr>
-                <w:lang w:val="en-US"/>
-              </w:rPr>
-              <w:t xml:space="preserve">y0n, </w:t>
-            </w:r>
-            <w:proofErr w:type="spellStart"/>
-            <w:r>
-              <w:rPr>
-                <w:lang w:val="en-US"/>
-              </w:rPr>
-              <w:t>na</w:t>
-            </w:r>
-            <w:proofErr w:type="spellEnd"/>
-            <w:r>
-              <w:rPr>
-                <w:lang w:val="en-US"/>
-              </w:rPr>
-              <w:t xml:space="preserve">, </w:t>
-            </w:r>
-            <w:proofErr w:type="spellStart"/>
-            <w:r>
-              <w:rPr>
-                <w:lang w:val="en-US"/>
-              </w:rPr>
-              <w:t>nb</w:t>
-            </w:r>
-            <w:proofErr w:type="spellEnd"/>
-            <w:r>
-              <w:rPr>
-                <w:lang w:val="en-US"/>
-              </w:rPr>
-              <w:t xml:space="preserve">, </w:t>
-            </w:r>
-            <w:proofErr w:type="spellStart"/>
-            <w:r>
-              <w:rPr>
-                <w:lang w:val="en-US"/>
-              </w:rPr>
-              <w:t>nc</w:t>
-            </w:r>
-            <w:proofErr w:type="spellEnd"/>
-            <w:r>
-              <w:rPr>
-                <w:lang w:val="en-US"/>
-              </w:rPr>
-              <w:t>); // 000</w:t>
+              <w:t xml:space="preserve">    nand(y0n, na, nb, nc); // 000</w:t>
             </w:r>
           </w:p>
           <w:p>
@@ -4039,71 +3354,7 @@
               <w:rPr>
                 <w:lang w:val="en-US"/>
               </w:rPr>
-              <w:t xml:space="preserve">    </w:t>
-            </w:r>
-            <w:proofErr w:type="spellStart"/>
-            <w:proofErr w:type="gramStart"/>
-            <w:r>
-              <w:rPr>
-                <w:lang w:val="en-US"/>
-              </w:rPr>
-              <w:t>nand</w:t>
-            </w:r>
-            <w:proofErr w:type="spellEnd"/>
-            <w:r>
-              <w:rPr>
-                <w:lang w:val="en-US"/>
-              </w:rPr>
-              <w:t>(</w:t>
-            </w:r>
-            <w:proofErr w:type="gramEnd"/>
-            <w:r>
-              <w:rPr>
-                <w:lang w:val="en-US"/>
-              </w:rPr>
-              <w:t xml:space="preserve">y1n, </w:t>
-            </w:r>
-            <w:proofErr w:type="spellStart"/>
-            <w:r>
-              <w:rPr>
-                <w:lang w:val="en-US"/>
-              </w:rPr>
-              <w:t>na</w:t>
-            </w:r>
-            <w:proofErr w:type="spellEnd"/>
-            <w:r>
-              <w:rPr>
-                <w:lang w:val="en-US"/>
-              </w:rPr>
-              <w:t xml:space="preserve">, </w:t>
-            </w:r>
-            <w:proofErr w:type="spellStart"/>
-            <w:r>
-              <w:rPr>
-                <w:lang w:val="en-US"/>
-              </w:rPr>
-              <w:t>nb</w:t>
-            </w:r>
-            <w:proofErr w:type="spellEnd"/>
-            <w:r>
-              <w:rPr>
-                <w:lang w:val="en-US"/>
-              </w:rPr>
-              <w:t>, c</w:t>
-            </w:r>
-            <w:proofErr w:type="gramStart"/>
-            <w:r>
-              <w:rPr>
-                <w:lang w:val="en-US"/>
-              </w:rPr>
-              <w:t>);  /</w:t>
-            </w:r>
-            <w:proofErr w:type="gramEnd"/>
-            <w:r>
-              <w:rPr>
-                <w:lang w:val="en-US"/>
-              </w:rPr>
-              <w:t>/ 001</w:t>
+              <w:t xml:space="preserve">    nand(y1n, na, nb, c);  // 001</w:t>
             </w:r>
           </w:p>
           <w:p>
@@ -4116,65 +3367,7 @@
               <w:rPr>
                 <w:lang w:val="en-US"/>
               </w:rPr>
-              <w:t xml:space="preserve">    </w:t>
-            </w:r>
-            <w:proofErr w:type="spellStart"/>
-            <w:proofErr w:type="gramStart"/>
-            <w:r>
-              <w:rPr>
-                <w:lang w:val="en-US"/>
-              </w:rPr>
-              <w:t>nand</w:t>
-            </w:r>
-            <w:proofErr w:type="spellEnd"/>
-            <w:r>
-              <w:rPr>
-                <w:lang w:val="en-US"/>
-              </w:rPr>
-              <w:t>(</w:t>
-            </w:r>
-            <w:proofErr w:type="gramEnd"/>
-            <w:r>
-              <w:rPr>
-                <w:lang w:val="en-US"/>
-              </w:rPr>
-              <w:t xml:space="preserve">y2n, </w:t>
-            </w:r>
-            <w:proofErr w:type="spellStart"/>
-            <w:r>
-              <w:rPr>
-                <w:lang w:val="en-US"/>
-              </w:rPr>
-              <w:t>na</w:t>
-            </w:r>
-            <w:proofErr w:type="spellEnd"/>
-            <w:r>
-              <w:rPr>
-                <w:lang w:val="en-US"/>
-              </w:rPr>
-              <w:t xml:space="preserve">, </w:t>
-            </w:r>
-            <w:proofErr w:type="gramStart"/>
-            <w:r>
-              <w:rPr>
-                <w:lang w:val="en-US"/>
-              </w:rPr>
-              <w:t xml:space="preserve">b,  </w:t>
-            </w:r>
-            <w:proofErr w:type="spellStart"/>
-            <w:r>
-              <w:rPr>
-                <w:lang w:val="en-US"/>
-              </w:rPr>
-              <w:t>nc</w:t>
-            </w:r>
-            <w:proofErr w:type="spellEnd"/>
-            <w:proofErr w:type="gramEnd"/>
-            <w:r>
-              <w:rPr>
-                <w:lang w:val="en-US"/>
-              </w:rPr>
-              <w:t>); // 010</w:t>
+              <w:t xml:space="preserve">    nand(y2n, na, b,  nc); // 010</w:t>
             </w:r>
           </w:p>
           <w:p>
@@ -4187,57 +3380,7 @@
               <w:rPr>
                 <w:lang w:val="en-US"/>
               </w:rPr>
-              <w:t xml:space="preserve">    </w:t>
-            </w:r>
-            <w:proofErr w:type="spellStart"/>
-            <w:proofErr w:type="gramStart"/>
-            <w:r>
-              <w:rPr>
-                <w:lang w:val="en-US"/>
-              </w:rPr>
-              <w:t>nand</w:t>
-            </w:r>
-            <w:proofErr w:type="spellEnd"/>
-            <w:r>
-              <w:rPr>
-                <w:lang w:val="en-US"/>
-              </w:rPr>
-              <w:t>(</w:t>
-            </w:r>
-            <w:proofErr w:type="gramEnd"/>
-            <w:r>
-              <w:rPr>
-                <w:lang w:val="en-US"/>
-              </w:rPr>
-              <w:t xml:space="preserve">y3n, </w:t>
-            </w:r>
-            <w:proofErr w:type="spellStart"/>
-            <w:r>
-              <w:rPr>
-                <w:lang w:val="en-US"/>
-              </w:rPr>
-              <w:t>na</w:t>
-            </w:r>
-            <w:proofErr w:type="spellEnd"/>
-            <w:r>
-              <w:rPr>
-                <w:lang w:val="en-US"/>
-              </w:rPr>
-              <w:t xml:space="preserve">, </w:t>
-            </w:r>
-            <w:proofErr w:type="gramStart"/>
-            <w:r>
-              <w:rPr>
-                <w:lang w:val="en-US"/>
-              </w:rPr>
-              <w:t>b,  c);  /</w:t>
-            </w:r>
-            <w:proofErr w:type="gramEnd"/>
-            <w:r>
-              <w:rPr>
-                <w:lang w:val="en-US"/>
-              </w:rPr>
-              <w:t>/ 011</w:t>
+              <w:t xml:space="preserve">    nand(y3n, na, b,  c);  // 011</w:t>
             </w:r>
           </w:p>
           <w:p>
@@ -4250,65 +3393,7 @@
               <w:rPr>
                 <w:lang w:val="en-US"/>
               </w:rPr>
-              <w:t xml:space="preserve">    </w:t>
-            </w:r>
-            <w:proofErr w:type="spellStart"/>
-            <w:proofErr w:type="gramStart"/>
-            <w:r>
-              <w:rPr>
-                <w:lang w:val="en-US"/>
-              </w:rPr>
-              <w:t>nand</w:t>
-            </w:r>
-            <w:proofErr w:type="spellEnd"/>
-            <w:r>
-              <w:rPr>
-                <w:lang w:val="en-US"/>
-              </w:rPr>
-              <w:t>(</w:t>
-            </w:r>
-            <w:proofErr w:type="gramEnd"/>
-            <w:r>
-              <w:rPr>
-                <w:lang w:val="en-US"/>
-              </w:rPr>
-              <w:t xml:space="preserve">y4n, </w:t>
-            </w:r>
-            <w:proofErr w:type="gramStart"/>
-            <w:r>
-              <w:rPr>
-                <w:lang w:val="en-US"/>
-              </w:rPr>
-              <w:t xml:space="preserve">a,  </w:t>
-            </w:r>
-            <w:proofErr w:type="spellStart"/>
-            <w:r>
-              <w:rPr>
-                <w:lang w:val="en-US"/>
-              </w:rPr>
-              <w:t>nb</w:t>
-            </w:r>
-            <w:proofErr w:type="spellEnd"/>
-            <w:proofErr w:type="gramEnd"/>
-            <w:r>
-              <w:rPr>
-                <w:lang w:val="en-US"/>
-              </w:rPr>
-              <w:t xml:space="preserve">, </w:t>
-            </w:r>
-            <w:proofErr w:type="spellStart"/>
-            <w:r>
-              <w:rPr>
-                <w:lang w:val="en-US"/>
-              </w:rPr>
-              <w:t>nc</w:t>
-            </w:r>
-            <w:proofErr w:type="spellEnd"/>
-            <w:r>
-              <w:rPr>
-                <w:lang w:val="en-US"/>
-              </w:rPr>
-              <w:t>); // 100</w:t>
+              <w:t xml:space="preserve">    nand(y4n, a,  nb, nc); // 100</w:t>
             </w:r>
           </w:p>
           <w:p>
@@ -4321,65 +3406,7 @@
               <w:rPr>
                 <w:lang w:val="en-US"/>
               </w:rPr>
-              <w:t xml:space="preserve">    </w:t>
-            </w:r>
-            <w:proofErr w:type="spellStart"/>
-            <w:proofErr w:type="gramStart"/>
-            <w:r>
-              <w:rPr>
-                <w:lang w:val="en-US"/>
-              </w:rPr>
-              <w:t>nand</w:t>
-            </w:r>
-            <w:proofErr w:type="spellEnd"/>
-            <w:r>
-              <w:rPr>
-                <w:lang w:val="en-US"/>
-              </w:rPr>
-              <w:t>(</w:t>
-            </w:r>
-            <w:proofErr w:type="gramEnd"/>
-            <w:r>
-              <w:rPr>
-                <w:lang w:val="en-US"/>
-              </w:rPr>
-              <w:t xml:space="preserve">y5n, </w:t>
-            </w:r>
-            <w:proofErr w:type="gramStart"/>
-            <w:r>
-              <w:rPr>
-                <w:lang w:val="en-US"/>
-              </w:rPr>
-              <w:t xml:space="preserve">a,  </w:t>
-            </w:r>
-            <w:proofErr w:type="spellStart"/>
-            <w:r>
-              <w:rPr>
-                <w:lang w:val="en-US"/>
-              </w:rPr>
-              <w:t>nb</w:t>
-            </w:r>
-            <w:proofErr w:type="spellEnd"/>
-            <w:proofErr w:type="gramEnd"/>
-            <w:r>
-              <w:rPr>
-                <w:lang w:val="en-US"/>
-              </w:rPr>
-              <w:t>, c</w:t>
-            </w:r>
-            <w:proofErr w:type="gramStart"/>
-            <w:r>
-              <w:rPr>
-                <w:lang w:val="en-US"/>
-              </w:rPr>
-              <w:t>);  /</w:t>
-            </w:r>
-            <w:proofErr w:type="gramEnd"/>
-            <w:r>
-              <w:rPr>
-                <w:lang w:val="en-US"/>
-              </w:rPr>
-              <w:t>/ 101</w:t>
+              <w:t xml:space="preserve">    nand(y5n, a,  nb, c);  // 101</w:t>
             </w:r>
           </w:p>
           <w:p>
@@ -4392,51 +3419,7 @@
               <w:rPr>
                 <w:lang w:val="en-US"/>
               </w:rPr>
-              <w:t xml:space="preserve">    </w:t>
-            </w:r>
-            <w:proofErr w:type="spellStart"/>
-            <w:proofErr w:type="gramStart"/>
-            <w:r>
-              <w:rPr>
-                <w:lang w:val="en-US"/>
-              </w:rPr>
-              <w:t>nand</w:t>
-            </w:r>
-            <w:proofErr w:type="spellEnd"/>
-            <w:r>
-              <w:rPr>
-                <w:lang w:val="en-US"/>
-              </w:rPr>
-              <w:t>(</w:t>
-            </w:r>
-            <w:proofErr w:type="gramEnd"/>
-            <w:r>
-              <w:rPr>
-                <w:lang w:val="en-US"/>
-              </w:rPr>
-              <w:t xml:space="preserve">y6n, </w:t>
-            </w:r>
-            <w:proofErr w:type="gramStart"/>
-            <w:r>
-              <w:rPr>
-                <w:lang w:val="en-US"/>
-              </w:rPr>
-              <w:t xml:space="preserve">a,  b,  </w:t>
-            </w:r>
-            <w:proofErr w:type="spellStart"/>
-            <w:r>
-              <w:rPr>
-                <w:lang w:val="en-US"/>
-              </w:rPr>
-              <w:t>nc</w:t>
-            </w:r>
-            <w:proofErr w:type="spellEnd"/>
-            <w:proofErr w:type="gramEnd"/>
-            <w:r>
-              <w:rPr>
-                <w:lang w:val="en-US"/>
-              </w:rPr>
-              <w:t>); // 110</w:t>
+              <w:t xml:space="preserve">    nand(y6n, a,  b,  nc); // 110</w:t>
             </w:r>
           </w:p>
           <w:p>
@@ -4449,43 +3432,7 @@
               <w:rPr>
                 <w:lang w:val="en-US"/>
               </w:rPr>
-              <w:t xml:space="preserve">    </w:t>
-            </w:r>
-            <w:proofErr w:type="spellStart"/>
-            <w:proofErr w:type="gramStart"/>
-            <w:r>
-              <w:rPr>
-                <w:lang w:val="en-US"/>
-              </w:rPr>
-              <w:t>nand</w:t>
-            </w:r>
-            <w:proofErr w:type="spellEnd"/>
-            <w:r>
-              <w:rPr>
-                <w:lang w:val="en-US"/>
-              </w:rPr>
-              <w:t>(</w:t>
-            </w:r>
-            <w:proofErr w:type="gramEnd"/>
-            <w:r>
-              <w:rPr>
-                <w:lang w:val="en-US"/>
-              </w:rPr>
-              <w:t xml:space="preserve">y7n, </w:t>
-            </w:r>
-            <w:proofErr w:type="gramStart"/>
-            <w:r>
-              <w:rPr>
-                <w:lang w:val="en-US"/>
-              </w:rPr>
-              <w:t>a,  b,  c);  /</w:t>
-            </w:r>
-            <w:proofErr w:type="gramEnd"/>
-            <w:r>
-              <w:rPr>
-                <w:lang w:val="en-US"/>
-              </w:rPr>
-              <w:t>/ 111</w:t>
+              <w:t xml:space="preserve">    nand(y7n, a,  b,  c);  // 111</w:t>
             </w:r>
           </w:p>
           <w:p>
@@ -4505,38 +3452,8 @@
               <w:rPr>
                 <w:lang w:val="en-US"/>
               </w:rPr>
-              <w:t xml:space="preserve">    </w:t>
-            </w:r>
-            <w:proofErr w:type="spellStart"/>
-            <w:proofErr w:type="gramStart"/>
-            <w:r>
-              <w:rPr>
-                <w:lang w:val="en-US"/>
-              </w:rPr>
-              <w:t>nand</w:t>
-            </w:r>
-            <w:proofErr w:type="spellEnd"/>
-            <w:r>
-              <w:rPr>
-                <w:lang w:val="en-US"/>
-              </w:rPr>
-              <w:t>(</w:t>
-            </w:r>
-            <w:proofErr w:type="gramEnd"/>
-            <w:r>
-              <w:rPr>
-                <w:lang w:val="en-US"/>
-              </w:rPr>
-              <w:t>y0, y0n, y0n</w:t>
-            </w:r>
-            <w:proofErr w:type="gramStart"/>
-            <w:r>
-              <w:rPr>
-                <w:lang w:val="en-US"/>
-              </w:rPr>
-              <w:t>);</w:t>
-            </w:r>
-            <w:proofErr w:type="gramEnd"/>
+              <w:t xml:space="preserve">    nand(y0, y0n, y0n);</w:t>
+            </w:r>
           </w:p>
           <w:p>
             <w:pPr>
@@ -4548,38 +3465,9 @@
               <w:rPr>
                 <w:lang w:val="en-US"/>
               </w:rPr>
-              <w:t xml:space="preserve">    </w:t>
-            </w:r>
-            <w:proofErr w:type="spellStart"/>
-            <w:proofErr w:type="gramStart"/>
-            <w:r>
-              <w:rPr>
-                <w:lang w:val="en-US"/>
-              </w:rPr>
-              <w:t>nand</w:t>
-            </w:r>
-            <w:proofErr w:type="spellEnd"/>
-            <w:r>
-              <w:rPr>
-                <w:lang w:val="en-US"/>
-              </w:rPr>
-              <w:t>(</w:t>
-            </w:r>
-            <w:proofErr w:type="gramEnd"/>
-            <w:r>
-              <w:rPr>
-                <w:lang w:val="en-US"/>
-              </w:rPr>
-              <w:t>y1, y1n, y1n</w:t>
-            </w:r>
-            <w:proofErr w:type="gramStart"/>
-            <w:r>
-              <w:rPr>
-                <w:lang w:val="en-US"/>
-              </w:rPr>
-              <w:t>);</w:t>
-            </w:r>
-            <w:proofErr w:type="gramEnd"/>
+              <w:lastRenderedPageBreak/>
+              <w:t xml:space="preserve">    nand(y1, y1n, y1n);</w:t>
+            </w:r>
           </w:p>
           <w:p>
             <w:pPr>
@@ -4591,38 +3479,8 @@
               <w:rPr>
                 <w:lang w:val="en-US"/>
               </w:rPr>
-              <w:t xml:space="preserve">    </w:t>
-            </w:r>
-            <w:proofErr w:type="spellStart"/>
-            <w:proofErr w:type="gramStart"/>
-            <w:r>
-              <w:rPr>
-                <w:lang w:val="en-US"/>
-              </w:rPr>
-              <w:t>nand</w:t>
-            </w:r>
-            <w:proofErr w:type="spellEnd"/>
-            <w:r>
-              <w:rPr>
-                <w:lang w:val="en-US"/>
-              </w:rPr>
-              <w:t>(</w:t>
-            </w:r>
-            <w:proofErr w:type="gramEnd"/>
-            <w:r>
-              <w:rPr>
-                <w:lang w:val="en-US"/>
-              </w:rPr>
-              <w:t>y2, y2n, y2n</w:t>
-            </w:r>
-            <w:proofErr w:type="gramStart"/>
-            <w:r>
-              <w:rPr>
-                <w:lang w:val="en-US"/>
-              </w:rPr>
-              <w:t>);</w:t>
-            </w:r>
-            <w:proofErr w:type="gramEnd"/>
+              <w:t xml:space="preserve">    nand(y2, y2n, y2n);</w:t>
+            </w:r>
           </w:p>
           <w:p>
             <w:pPr>
@@ -4634,38 +3492,8 @@
               <w:rPr>
                 <w:lang w:val="en-US"/>
               </w:rPr>
-              <w:t xml:space="preserve">    </w:t>
-            </w:r>
-            <w:proofErr w:type="spellStart"/>
-            <w:proofErr w:type="gramStart"/>
-            <w:r>
-              <w:rPr>
-                <w:lang w:val="en-US"/>
-              </w:rPr>
-              <w:t>nand</w:t>
-            </w:r>
-            <w:proofErr w:type="spellEnd"/>
-            <w:r>
-              <w:rPr>
-                <w:lang w:val="en-US"/>
-              </w:rPr>
-              <w:t>(</w:t>
-            </w:r>
-            <w:proofErr w:type="gramEnd"/>
-            <w:r>
-              <w:rPr>
-                <w:lang w:val="en-US"/>
-              </w:rPr>
-              <w:t>y3, y3n, y3n</w:t>
-            </w:r>
-            <w:proofErr w:type="gramStart"/>
-            <w:r>
-              <w:rPr>
-                <w:lang w:val="en-US"/>
-              </w:rPr>
-              <w:t>);</w:t>
-            </w:r>
-            <w:proofErr w:type="gramEnd"/>
+              <w:t xml:space="preserve">    nand(y3, y3n, y3n);</w:t>
+            </w:r>
           </w:p>
           <w:p>
             <w:pPr>
@@ -4677,38 +3505,8 @@
               <w:rPr>
                 <w:lang w:val="en-US"/>
               </w:rPr>
-              <w:t xml:space="preserve">    </w:t>
-            </w:r>
-            <w:proofErr w:type="spellStart"/>
-            <w:proofErr w:type="gramStart"/>
-            <w:r>
-              <w:rPr>
-                <w:lang w:val="en-US"/>
-              </w:rPr>
-              <w:t>nand</w:t>
-            </w:r>
-            <w:proofErr w:type="spellEnd"/>
-            <w:r>
-              <w:rPr>
-                <w:lang w:val="en-US"/>
-              </w:rPr>
-              <w:t>(</w:t>
-            </w:r>
-            <w:proofErr w:type="gramEnd"/>
-            <w:r>
-              <w:rPr>
-                <w:lang w:val="en-US"/>
-              </w:rPr>
-              <w:t>y4, y4n, y4n</w:t>
-            </w:r>
-            <w:proofErr w:type="gramStart"/>
-            <w:r>
-              <w:rPr>
-                <w:lang w:val="en-US"/>
-              </w:rPr>
-              <w:t>);</w:t>
-            </w:r>
-            <w:proofErr w:type="gramEnd"/>
+              <w:t xml:space="preserve">    nand(y4, y4n, y4n);</w:t>
+            </w:r>
           </w:p>
           <w:p>
             <w:pPr>
@@ -4720,38 +3518,8 @@
               <w:rPr>
                 <w:lang w:val="en-US"/>
               </w:rPr>
-              <w:t xml:space="preserve">    </w:t>
-            </w:r>
-            <w:proofErr w:type="spellStart"/>
-            <w:proofErr w:type="gramStart"/>
-            <w:r>
-              <w:rPr>
-                <w:lang w:val="en-US"/>
-              </w:rPr>
-              <w:t>nand</w:t>
-            </w:r>
-            <w:proofErr w:type="spellEnd"/>
-            <w:r>
-              <w:rPr>
-                <w:lang w:val="en-US"/>
-              </w:rPr>
-              <w:t>(</w:t>
-            </w:r>
-            <w:proofErr w:type="gramEnd"/>
-            <w:r>
-              <w:rPr>
-                <w:lang w:val="en-US"/>
-              </w:rPr>
-              <w:t>y5, y5n, y5n</w:t>
-            </w:r>
-            <w:proofErr w:type="gramStart"/>
-            <w:r>
-              <w:rPr>
-                <w:lang w:val="en-US"/>
-              </w:rPr>
-              <w:t>);</w:t>
-            </w:r>
-            <w:proofErr w:type="gramEnd"/>
+              <w:t xml:space="preserve">    nand(y5, y5n, y5n);</w:t>
+            </w:r>
           </w:p>
           <w:p>
             <w:pPr>
@@ -4763,38 +3531,8 @@
               <w:rPr>
                 <w:lang w:val="en-US"/>
               </w:rPr>
-              <w:t xml:space="preserve">    </w:t>
-            </w:r>
-            <w:proofErr w:type="spellStart"/>
-            <w:proofErr w:type="gramStart"/>
-            <w:r>
-              <w:rPr>
-                <w:lang w:val="en-US"/>
-              </w:rPr>
-              <w:t>nand</w:t>
-            </w:r>
-            <w:proofErr w:type="spellEnd"/>
-            <w:r>
-              <w:rPr>
-                <w:lang w:val="en-US"/>
-              </w:rPr>
-              <w:t>(</w:t>
-            </w:r>
-            <w:proofErr w:type="gramEnd"/>
-            <w:r>
-              <w:rPr>
-                <w:lang w:val="en-US"/>
-              </w:rPr>
-              <w:t>y6, y6n, y6n</w:t>
-            </w:r>
-            <w:proofErr w:type="gramStart"/>
-            <w:r>
-              <w:rPr>
-                <w:lang w:val="en-US"/>
-              </w:rPr>
-              <w:t>);</w:t>
-            </w:r>
-            <w:proofErr w:type="gramEnd"/>
+              <w:t xml:space="preserve">    nand(y6, y6n, y6n);</w:t>
+            </w:r>
           </w:p>
           <w:p>
             <w:pPr>
@@ -4806,38 +3544,8 @@
               <w:rPr>
                 <w:lang w:val="en-US"/>
               </w:rPr>
-              <w:t xml:space="preserve">    </w:t>
-            </w:r>
-            <w:proofErr w:type="spellStart"/>
-            <w:proofErr w:type="gramStart"/>
-            <w:r>
-              <w:rPr>
-                <w:lang w:val="en-US"/>
-              </w:rPr>
-              <w:t>nand</w:t>
-            </w:r>
-            <w:proofErr w:type="spellEnd"/>
-            <w:r>
-              <w:rPr>
-                <w:lang w:val="en-US"/>
-              </w:rPr>
-              <w:t>(</w:t>
-            </w:r>
-            <w:proofErr w:type="gramEnd"/>
-            <w:r>
-              <w:rPr>
-                <w:lang w:val="en-US"/>
-              </w:rPr>
-              <w:t>y7, y7n, y7n</w:t>
-            </w:r>
-            <w:proofErr w:type="gramStart"/>
-            <w:r>
-              <w:rPr>
-                <w:lang w:val="en-US"/>
-              </w:rPr>
-              <w:t>);</w:t>
-            </w:r>
-            <w:proofErr w:type="gramEnd"/>
+              <w:t xml:space="preserve">    nand(y7, y7n, y7n);</w:t>
+            </w:r>
           </w:p>
           <w:p>
             <w:pPr>
@@ -4845,14 +3553,12 @@
                 <w:lang w:val="en-US"/>
               </w:rPr>
             </w:pPr>
-            <w:proofErr w:type="spellStart"/>
             <w:r>
               <w:rPr>
                 <w:lang w:val="en-US"/>
               </w:rPr>
               <w:t>endmodule</w:t>
             </w:r>
-            <w:proofErr w:type="spellEnd"/>
           </w:p>
         </w:tc>
       </w:tr>
@@ -4927,16 +3633,8 @@
               <w:rPr>
                 <w:lang w:val="en-US"/>
               </w:rPr>
-              <w:t>module decoder3to8_nand_</w:t>
-            </w:r>
-            <w:proofErr w:type="gramStart"/>
-            <w:r>
-              <w:rPr>
-                <w:lang w:val="en-US"/>
-              </w:rPr>
-              <w:t>tb;</w:t>
-            </w:r>
-            <w:proofErr w:type="gramEnd"/>
+              <w:t>module decoder3to8_nand_tb;</w:t>
+            </w:r>
           </w:p>
           <w:p>
             <w:pPr>
@@ -4948,16 +3646,8 @@
               <w:rPr>
                 <w:lang w:val="en-US"/>
               </w:rPr>
-              <w:t xml:space="preserve">    reg a, b, </w:t>
-            </w:r>
-            <w:proofErr w:type="gramStart"/>
-            <w:r>
-              <w:rPr>
-                <w:lang w:val="en-US"/>
-              </w:rPr>
-              <w:t>c;</w:t>
-            </w:r>
-            <w:proofErr w:type="gramEnd"/>
+              <w:t xml:space="preserve">    reg a, b, c;</w:t>
+            </w:r>
           </w:p>
           <w:p>
             <w:pPr>
@@ -4969,16 +3659,8 @@
               <w:rPr>
                 <w:lang w:val="en-US"/>
               </w:rPr>
-              <w:t xml:space="preserve">    wire [7:0] </w:t>
-            </w:r>
-            <w:proofErr w:type="gramStart"/>
-            <w:r>
-              <w:rPr>
-                <w:lang w:val="en-US"/>
-              </w:rPr>
-              <w:t>y;</w:t>
-            </w:r>
-            <w:proofErr w:type="gramEnd"/>
+              <w:t xml:space="preserve">    wire [7:0] y;</w:t>
+            </w:r>
           </w:p>
           <w:p>
             <w:pPr>
@@ -4997,21 +3679,7 @@
               <w:rPr>
                 <w:lang w:val="en-US"/>
               </w:rPr>
-              <w:t xml:space="preserve">    decoder3to8_nand </w:t>
-            </w:r>
-            <w:proofErr w:type="spellStart"/>
-            <w:r>
-              <w:rPr>
-                <w:lang w:val="en-US"/>
-              </w:rPr>
-              <w:t>uut</w:t>
-            </w:r>
-            <w:proofErr w:type="spellEnd"/>
-            <w:r>
-              <w:rPr>
-                <w:lang w:val="en-US"/>
-              </w:rPr>
-              <w:t xml:space="preserve"> (</w:t>
+              <w:t xml:space="preserve">    decoder3to8_nand uut (</w:t>
             </w:r>
           </w:p>
           <w:p>
@@ -5024,35 +3692,7 @@
               <w:rPr>
                 <w:lang w:val="en-US"/>
               </w:rPr>
-              <w:t xml:space="preserve">        </w:t>
-            </w:r>
-            <w:proofErr w:type="gramStart"/>
-            <w:r>
-              <w:rPr>
-                <w:lang w:val="en-US"/>
-              </w:rPr>
-              <w:t>.a</w:t>
-            </w:r>
-            <w:proofErr w:type="gramEnd"/>
-            <w:r>
-              <w:rPr>
-                <w:lang w:val="en-US"/>
-              </w:rPr>
-              <w:t>(a)</w:t>
-            </w:r>
-            <w:proofErr w:type="gramStart"/>
-            <w:r>
-              <w:rPr>
-                <w:lang w:val="en-US"/>
-              </w:rPr>
-              <w:t>, .b</w:t>
-            </w:r>
-            <w:proofErr w:type="gramEnd"/>
-            <w:r>
-              <w:rPr>
-                <w:lang w:val="en-US"/>
-              </w:rPr>
-              <w:t>(b), .c(c),</w:t>
+              <w:t xml:space="preserve">        .a(a), .b(b), .c(c),</w:t>
             </w:r>
           </w:p>
           <w:p>
@@ -5065,119 +3705,7 @@
               <w:rPr>
                 <w:lang w:val="en-US"/>
               </w:rPr>
-              <w:t xml:space="preserve">        </w:t>
-            </w:r>
-            <w:proofErr w:type="gramStart"/>
-            <w:r>
-              <w:rPr>
-                <w:lang w:val="en-US"/>
-              </w:rPr>
-              <w:t>.y</w:t>
-            </w:r>
-            <w:proofErr w:type="gramEnd"/>
-            <w:r>
-              <w:rPr>
-                <w:lang w:val="en-US"/>
-              </w:rPr>
-              <w:t>0(</w:t>
-            </w:r>
-            <w:proofErr w:type="gramStart"/>
-            <w:r>
-              <w:rPr>
-                <w:lang w:val="en-US"/>
-              </w:rPr>
-              <w:t>y[</w:t>
-            </w:r>
-            <w:proofErr w:type="gramEnd"/>
-            <w:r>
-              <w:rPr>
-                <w:lang w:val="en-US"/>
-              </w:rPr>
-              <w:t>0])</w:t>
-            </w:r>
-            <w:proofErr w:type="gramStart"/>
-            <w:r>
-              <w:rPr>
-                <w:lang w:val="en-US"/>
-              </w:rPr>
-              <w:t>, .y</w:t>
-            </w:r>
-            <w:proofErr w:type="gramEnd"/>
-            <w:r>
-              <w:rPr>
-                <w:lang w:val="en-US"/>
-              </w:rPr>
-              <w:t>1(</w:t>
-            </w:r>
-            <w:proofErr w:type="gramStart"/>
-            <w:r>
-              <w:rPr>
-                <w:lang w:val="en-US"/>
-              </w:rPr>
-              <w:t>y[</w:t>
-            </w:r>
-            <w:proofErr w:type="gramEnd"/>
-            <w:r>
-              <w:rPr>
-                <w:lang w:val="en-US"/>
-              </w:rPr>
-              <w:t>1])</w:t>
-            </w:r>
-            <w:proofErr w:type="gramStart"/>
-            <w:r>
-              <w:rPr>
-                <w:lang w:val="en-US"/>
-              </w:rPr>
-              <w:t>, .y</w:t>
-            </w:r>
-            <w:proofErr w:type="gramEnd"/>
-            <w:r>
-              <w:rPr>
-                <w:lang w:val="en-US"/>
-              </w:rPr>
-              <w:t>2(</w:t>
-            </w:r>
-            <w:proofErr w:type="gramStart"/>
-            <w:r>
-              <w:rPr>
-                <w:lang w:val="en-US"/>
-              </w:rPr>
-              <w:t>y[</w:t>
-            </w:r>
-            <w:proofErr w:type="gramEnd"/>
-            <w:r>
-              <w:rPr>
-                <w:lang w:val="en-US"/>
-              </w:rPr>
-              <w:t>2])</w:t>
-            </w:r>
-            <w:proofErr w:type="gramStart"/>
-            <w:r>
-              <w:rPr>
-                <w:lang w:val="en-US"/>
-              </w:rPr>
-              <w:t>, .y</w:t>
-            </w:r>
-            <w:proofErr w:type="gramEnd"/>
-            <w:r>
-              <w:rPr>
-                <w:lang w:val="en-US"/>
-              </w:rPr>
-              <w:t>3(</w:t>
-            </w:r>
-            <w:proofErr w:type="gramStart"/>
-            <w:r>
-              <w:rPr>
-                <w:lang w:val="en-US"/>
-              </w:rPr>
-              <w:t>y[</w:t>
-            </w:r>
-            <w:proofErr w:type="gramEnd"/>
-            <w:r>
-              <w:rPr>
-                <w:lang w:val="en-US"/>
-              </w:rPr>
-              <w:t>3]),</w:t>
+              <w:t xml:space="preserve">        .y0(y[0]), .y1(y[1]), .y2(y[2]), .y3(y[3]),</w:t>
             </w:r>
           </w:p>
           <w:p>
@@ -5190,119 +3718,7 @@
               <w:rPr>
                 <w:lang w:val="en-US"/>
               </w:rPr>
-              <w:t xml:space="preserve">        </w:t>
-            </w:r>
-            <w:proofErr w:type="gramStart"/>
-            <w:r>
-              <w:rPr>
-                <w:lang w:val="en-US"/>
-              </w:rPr>
-              <w:t>.y</w:t>
-            </w:r>
-            <w:proofErr w:type="gramEnd"/>
-            <w:r>
-              <w:rPr>
-                <w:lang w:val="en-US"/>
-              </w:rPr>
-              <w:t>4(</w:t>
-            </w:r>
-            <w:proofErr w:type="gramStart"/>
-            <w:r>
-              <w:rPr>
-                <w:lang w:val="en-US"/>
-              </w:rPr>
-              <w:t>y[</w:t>
-            </w:r>
-            <w:proofErr w:type="gramEnd"/>
-            <w:r>
-              <w:rPr>
-                <w:lang w:val="en-US"/>
-              </w:rPr>
-              <w:t>4])</w:t>
-            </w:r>
-            <w:proofErr w:type="gramStart"/>
-            <w:r>
-              <w:rPr>
-                <w:lang w:val="en-US"/>
-              </w:rPr>
-              <w:t>, .y</w:t>
-            </w:r>
-            <w:proofErr w:type="gramEnd"/>
-            <w:r>
-              <w:rPr>
-                <w:lang w:val="en-US"/>
-              </w:rPr>
-              <w:t>5(</w:t>
-            </w:r>
-            <w:proofErr w:type="gramStart"/>
-            <w:r>
-              <w:rPr>
-                <w:lang w:val="en-US"/>
-              </w:rPr>
-              <w:t>y[</w:t>
-            </w:r>
-            <w:proofErr w:type="gramEnd"/>
-            <w:r>
-              <w:rPr>
-                <w:lang w:val="en-US"/>
-              </w:rPr>
-              <w:t>5])</w:t>
-            </w:r>
-            <w:proofErr w:type="gramStart"/>
-            <w:r>
-              <w:rPr>
-                <w:lang w:val="en-US"/>
-              </w:rPr>
-              <w:t>, .y</w:t>
-            </w:r>
-            <w:proofErr w:type="gramEnd"/>
-            <w:r>
-              <w:rPr>
-                <w:lang w:val="en-US"/>
-              </w:rPr>
-              <w:t>6(</w:t>
-            </w:r>
-            <w:proofErr w:type="gramStart"/>
-            <w:r>
-              <w:rPr>
-                <w:lang w:val="en-US"/>
-              </w:rPr>
-              <w:t>y[</w:t>
-            </w:r>
-            <w:proofErr w:type="gramEnd"/>
-            <w:r>
-              <w:rPr>
-                <w:lang w:val="en-US"/>
-              </w:rPr>
-              <w:t>6])</w:t>
-            </w:r>
-            <w:proofErr w:type="gramStart"/>
-            <w:r>
-              <w:rPr>
-                <w:lang w:val="en-US"/>
-              </w:rPr>
-              <w:t>, .y</w:t>
-            </w:r>
-            <w:proofErr w:type="gramEnd"/>
-            <w:r>
-              <w:rPr>
-                <w:lang w:val="en-US"/>
-              </w:rPr>
-              <w:t>7(</w:t>
-            </w:r>
-            <w:proofErr w:type="gramStart"/>
-            <w:r>
-              <w:rPr>
-                <w:lang w:val="en-US"/>
-              </w:rPr>
-              <w:t>y[</w:t>
-            </w:r>
-            <w:proofErr w:type="gramEnd"/>
-            <w:r>
-              <w:rPr>
-                <w:lang w:val="en-US"/>
-              </w:rPr>
-              <w:t>7])</w:t>
+              <w:t xml:space="preserve">        .y4(y[4]), .y5(y[5]), .y6(y[6]), .y7(y[7])</w:t>
             </w:r>
           </w:p>
           <w:p>
@@ -5348,30 +3764,8 @@
               <w:rPr>
                 <w:lang w:val="en-US"/>
               </w:rPr>
-              <w:t xml:space="preserve">        $</w:t>
-            </w:r>
-            <w:proofErr w:type="gramStart"/>
-            <w:r>
-              <w:rPr>
-                <w:lang w:val="en-US"/>
-              </w:rPr>
-              <w:t>display(</w:t>
-            </w:r>
-            <w:proofErr w:type="gramEnd"/>
-            <w:r>
-              <w:rPr>
-                <w:lang w:val="en-US"/>
-              </w:rPr>
-              <w:t>" A B C | Y7 Y6 Y5 Y4 Y3 Y2 Y1 Y0"</w:t>
-            </w:r>
-            <w:proofErr w:type="gramStart"/>
-            <w:r>
-              <w:rPr>
-                <w:lang w:val="en-US"/>
-              </w:rPr>
-              <w:t>);</w:t>
-            </w:r>
-            <w:proofErr w:type="gramEnd"/>
+              <w:t xml:space="preserve">        $display(" A B C | Y7 Y6 Y5 Y4 Y3 Y2 Y1 Y0");</w:t>
+            </w:r>
           </w:p>
           <w:p>
             <w:pPr>
@@ -5383,30 +3777,8 @@
               <w:rPr>
                 <w:lang w:val="en-US"/>
               </w:rPr>
-              <w:t xml:space="preserve">        $</w:t>
-            </w:r>
-            <w:proofErr w:type="gramStart"/>
-            <w:r>
-              <w:rPr>
-                <w:lang w:val="en-US"/>
-              </w:rPr>
-              <w:t>display("-</w:t>
-            </w:r>
-            <w:proofErr w:type="gramEnd"/>
-            <w:r>
-              <w:rPr>
-                <w:lang w:val="en-US"/>
-              </w:rPr>
-              <w:t>------------------------------"</w:t>
-            </w:r>
-            <w:proofErr w:type="gramStart"/>
-            <w:r>
-              <w:rPr>
-                <w:lang w:val="en-US"/>
-              </w:rPr>
-              <w:t>);</w:t>
-            </w:r>
-            <w:proofErr w:type="gramEnd"/>
+              <w:t xml:space="preserve">        $display("-------------------------------");</w:t>
+            </w:r>
           </w:p>
           <w:p>
             <w:pPr>
@@ -5475,7 +3847,6 @@
               </w:rPr>
               <w:t xml:space="preserve">} = </w:t>
             </w:r>
-            <w:proofErr w:type="gramStart"/>
             <w:r>
               <w:rPr>
                 <w:lang w:val="en-US"/>
@@ -5486,23 +3857,8 @@
               <w:rPr>
                 <w:lang w:val="en-US"/>
               </w:rPr>
-              <w:t>[</w:t>
-            </w:r>
-            <w:proofErr w:type="gramEnd"/>
-            <w:r>
-              <w:rPr>
-                <w:lang w:val="en-US"/>
-              </w:rPr>
-              <w:t>2:0</w:t>
-            </w:r>
-            <w:proofErr w:type="gramStart"/>
-            <w:r>
-              <w:rPr>
-                <w:lang w:val="en-US"/>
-              </w:rPr>
-              <w:t>];</w:t>
-            </w:r>
-            <w:proofErr w:type="gramEnd"/>
+              <w:t>[2:0];</w:t>
+            </w:r>
           </w:p>
           <w:p>
             <w:pPr>
@@ -5514,21 +3870,7 @@
               <w:rPr>
                 <w:lang w:val="en-US"/>
               </w:rPr>
-              <w:t xml:space="preserve">            </w:t>
-            </w:r>
-            <w:proofErr w:type="gramStart"/>
-            <w:r>
-              <w:rPr>
-                <w:lang w:val="en-US"/>
-              </w:rPr>
-              <w:t>#5;</w:t>
-            </w:r>
-            <w:proofErr w:type="gramEnd"/>
-            <w:r>
-              <w:rPr>
-                <w:lang w:val="en-US"/>
-              </w:rPr>
-              <w:t xml:space="preserve"> </w:t>
+              <w:t xml:space="preserve">            #5; </w:t>
             </w:r>
           </w:p>
           <w:p>
@@ -5547,35 +3889,7 @@
               <w:rPr>
                 <w:lang w:val="en-US"/>
               </w:rPr>
-              <w:t>$</w:t>
-            </w:r>
-            <w:proofErr w:type="gramStart"/>
-            <w:r>
-              <w:rPr>
-                <w:lang w:val="en-US"/>
-              </w:rPr>
-              <w:t>display(</w:t>
-            </w:r>
-            <w:proofErr w:type="gramEnd"/>
-            <w:r>
-              <w:rPr>
-                <w:lang w:val="en-US"/>
-              </w:rPr>
-              <w:t xml:space="preserve">" %b %b %b </w:t>
-            </w:r>
-            <w:proofErr w:type="gramStart"/>
-            <w:r>
-              <w:rPr>
-                <w:lang w:val="en-US"/>
-              </w:rPr>
-              <w:t>|  %b  %b  %b  %b  %b  %b  %b  %</w:t>
-            </w:r>
-            <w:proofErr w:type="gramEnd"/>
-            <w:r>
-              <w:rPr>
-                <w:lang w:val="en-US"/>
-              </w:rPr>
-              <w:t>b",</w:t>
+              <w:t>$display(" %b %b %b |  %b  %b  %b  %b  %b  %b  %b  %b",</w:t>
             </w:r>
           </w:p>
           <w:p>
@@ -5588,128 +3902,8 @@
               <w:rPr>
                 <w:lang w:val="en-US"/>
               </w:rPr>
-              <w:t xml:space="preserve">                     a, b, c, </w:t>
-            </w:r>
-            <w:proofErr w:type="gramStart"/>
-            <w:r>
-              <w:rPr>
-                <w:lang w:val="en-US"/>
-              </w:rPr>
-              <w:t>y[</w:t>
-            </w:r>
-            <w:proofErr w:type="gramEnd"/>
-            <w:r>
-              <w:rPr>
-                <w:lang w:val="en-US"/>
-              </w:rPr>
-              <w:t xml:space="preserve">7], </w:t>
-            </w:r>
-            <w:proofErr w:type="gramStart"/>
-            <w:r>
-              <w:rPr>
-                <w:lang w:val="en-US"/>
-              </w:rPr>
-              <w:t>y[</w:t>
-            </w:r>
-            <w:proofErr w:type="gramEnd"/>
-            <w:r>
-              <w:rPr>
-                <w:lang w:val="en-US"/>
-              </w:rPr>
-              <w:t xml:space="preserve">6], </w:t>
-            </w:r>
-            <w:proofErr w:type="gramStart"/>
-            <w:r>
-              <w:rPr>
-                <w:lang w:val="en-US"/>
-              </w:rPr>
-              <w:t>y[</w:t>
-            </w:r>
-            <w:proofErr w:type="gramEnd"/>
-            <w:r>
-              <w:rPr>
-                <w:lang w:val="en-US"/>
-              </w:rPr>
-              <w:t xml:space="preserve">5], </w:t>
-            </w:r>
-            <w:proofErr w:type="gramStart"/>
-            <w:r>
-              <w:rPr>
-                <w:lang w:val="en-US"/>
-              </w:rPr>
-              <w:t>y[</w:t>
-            </w:r>
-            <w:proofErr w:type="gramEnd"/>
-            <w:r>
-              <w:rPr>
-                <w:lang w:val="en-US"/>
-              </w:rPr>
-              <w:t xml:space="preserve">4], </w:t>
-            </w:r>
-            <w:proofErr w:type="gramStart"/>
-            <w:r>
-              <w:rPr>
-                <w:lang w:val="en-US"/>
-              </w:rPr>
-              <w:t>y[</w:t>
-            </w:r>
-            <w:proofErr w:type="gramEnd"/>
-            <w:r>
-              <w:rPr>
-                <w:lang w:val="en-US"/>
-              </w:rPr>
-              <w:t xml:space="preserve">3], </w:t>
-            </w:r>
-            <w:proofErr w:type="gramStart"/>
-            <w:r>
-              <w:rPr>
-                <w:lang w:val="en-US"/>
-              </w:rPr>
-              <w:t>y[</w:t>
-            </w:r>
-            <w:proofErr w:type="gramEnd"/>
-            <w:r>
-              <w:rPr>
-                <w:lang w:val="en-US"/>
-              </w:rPr>
-              <w:t xml:space="preserve">2], </w:t>
-            </w:r>
-            <w:proofErr w:type="gramStart"/>
-            <w:r>
-              <w:rPr>
-                <w:lang w:val="en-US"/>
-              </w:rPr>
-              <w:t>y[</w:t>
-            </w:r>
-            <w:proofErr w:type="gramEnd"/>
-            <w:r>
-              <w:rPr>
-                <w:lang w:val="en-US"/>
-              </w:rPr>
-              <w:t xml:space="preserve">1], </w:t>
-            </w:r>
-            <w:proofErr w:type="gramStart"/>
-            <w:r>
-              <w:rPr>
-                <w:lang w:val="en-US"/>
-              </w:rPr>
-              <w:t>y[</w:t>
-            </w:r>
-            <w:proofErr w:type="gramEnd"/>
-            <w:r>
-              <w:rPr>
-                <w:lang w:val="en-US"/>
-              </w:rPr>
-              <w:t>0]</w:t>
-            </w:r>
-            <w:proofErr w:type="gramStart"/>
-            <w:r>
-              <w:rPr>
-                <w:lang w:val="en-US"/>
-              </w:rPr>
-              <w:t>);</w:t>
-            </w:r>
-            <w:proofErr w:type="gramEnd"/>
+              <w:t xml:space="preserve">                     a, b, c, y[7], y[6], y[5], y[4], y[3], y[2], y[1], y[0]);</w:t>
+            </w:r>
           </w:p>
           <w:p>
             <w:pPr>
@@ -5734,16 +3928,8 @@
               <w:rPr>
                 <w:lang w:val="en-US"/>
               </w:rPr>
-              <w:t xml:space="preserve">        $</w:t>
-            </w:r>
-            <w:proofErr w:type="gramStart"/>
-            <w:r>
-              <w:rPr>
-                <w:lang w:val="en-US"/>
-              </w:rPr>
-              <w:t>finish;</w:t>
-            </w:r>
-            <w:proofErr w:type="gramEnd"/>
+              <w:t xml:space="preserve">        $finish;</w:t>
+            </w:r>
           </w:p>
           <w:p>
             <w:pPr>
@@ -5764,14 +3950,12 @@
                 <w:lang w:val="en-US"/>
               </w:rPr>
             </w:pPr>
-            <w:proofErr w:type="spellStart"/>
             <w:r>
               <w:rPr>
                 <w:lang w:val="en-US"/>
               </w:rPr>
               <w:t>endmodule</w:t>
             </w:r>
-            <w:proofErr w:type="spellEnd"/>
           </w:p>
         </w:tc>
       </w:tr>
@@ -5816,7 +4000,7 @@
                     <pic:cNvPicPr/>
                   </pic:nvPicPr>
                   <pic:blipFill>
-                    <a:blip r:embed="rId24"/>
+                    <a:blip r:embed="rId25"/>
                     <a:stretch>
                       <a:fillRect/>
                     </a:stretch>
@@ -5863,7 +4047,7 @@
                     <pic:cNvPicPr/>
                   </pic:nvPicPr>
                   <pic:blipFill>
-                    <a:blip r:embed="rId25"/>
+                    <a:blip r:embed="rId26"/>
                     <a:stretch>
                       <a:fillRect/>
                     </a:stretch>
@@ -5894,11 +4078,10 @@
     </w:p>
     <w:p>
       <w:r>
-        <w:t xml:space="preserve">Нами была смоделирована схема базового логического элемента NAND на транзисторах. Моделирование подтвердило его корректную работу и соответствие таблице истинности. Создание символа для разработанного вентиля позволило перейти к иерархическому проектированию, что значительно упростило процесс построения и анализ более сложных схем, таких как БОЭ. В результате тестирования была определена задержка распространения сигнала через базовый вентиль. Анализ переходных процессов показал, что задержки распространения сигнала с фронта и среза могут различаться. На основе </w:t>
-      </w:r>
-      <w:r>
-        <w:lastRenderedPageBreak/>
-        <w:t>измеренной задержки распространения была рассчитана максимальная частота входных сигналов, при которой схема сохраняет работоспособность. На базе созданного вентиля был построен БОЭ. Моделирование подтвердило, что собранная схема реализует заданную логическую функцию</w:t>
+        <w:t>Нами была смоделирована схема базового логического элемента NAND на транзисторах. Моделирование подтвердило его корректную работу и соответствие таблице истинности. Создание символа для разработанного вентиля позволило перейти к иерархическому проектированию, что значительно упростило процесс построения и анализ более сложных схем, таких как БОЭ. В результате тестирования была определена задержка распространения сигнала через базовый вентиль. Анализ переходных процессов показал, что задержки распространения сигнала с фронта и среза могут различаться. На основе измеренной задержки распространения была рассчитана максимальная частота входных сигналов, при которой схема сохраняет работоспособность. На базе созданного вентиля был построен БОЭ. Моделирование подтвердило, что собранная схема реализует заданную логическую функцию</w:t>
+      </w:r>
+      <w:r>
+        <w:t xml:space="preserve"> и таблицу истинности</w:t>
       </w:r>
       <w:r>
         <w:t>.</w:t>
@@ -5909,31 +4092,13 @@
         <w:t>Н</w:t>
       </w:r>
       <w:r>
-        <w:t xml:space="preserve">ами был успешно описан модуль БОЭ на языке </w:t>
-      </w:r>
-      <w:proofErr w:type="spellStart"/>
-      <w:r>
-        <w:t>Verilog</w:t>
-      </w:r>
-      <w:proofErr w:type="spellEnd"/>
-      <w:r>
-        <w:t xml:space="preserve"> HDL на вентильном уровне. Созданное тестовое окружение позволило провести проверку функциональности модуля, на модуль были поданы все возможные комбинации входных сигналов. Моделирование подтвердило, что поведение </w:t>
-      </w:r>
-      <w:proofErr w:type="spellStart"/>
-      <w:r>
-        <w:t>Verilog</w:t>
-      </w:r>
-      <w:proofErr w:type="spellEnd"/>
-      <w:r>
-        <w:t xml:space="preserve">-модели полностью соответствует ожидаемой логической функции и результатам, полученным в </w:t>
-      </w:r>
-      <w:proofErr w:type="spellStart"/>
-      <w:r>
-        <w:t>LTspice</w:t>
-      </w:r>
-      <w:proofErr w:type="spellEnd"/>
-      <w:r>
-        <w:t>.</w:t>
+        <w:t>ами был успешно описан модуль БОЭ на языке Verilog HDL на вентильном уровне. Созданное тестовое окружение позволило провести проверку функциональности модуля, на модуль были поданы все возможные комбинации входных сигналов. Моделирование подтвердило, что поведение Verilog-модели полностью соответствует ожидаемой логической функции</w:t>
+      </w:r>
+      <w:r>
+        <w:t>, таблицы истинности</w:t>
+      </w:r>
+      <w:r>
+        <w:t xml:space="preserve"> и результатам, полученным в LTspice.</w:t>
       </w:r>
     </w:p>
     <w:sectPr>
@@ -6547,6 +4712,7 @@
   <w:style w:type="character" w:default="1" w:styleId="a0">
     <w:name w:val="Default Paragraph Font"/>
     <w:uiPriority w:val="1"/>
+    <w:semiHidden/>
     <w:unhideWhenUsed/>
   </w:style>
   <w:style w:type="table" w:default="1" w:styleId="a1">
